--- a/PostMortems/Daniel Bailey Postmortem.docx
+++ b/PostMortems/Daniel Bailey Postmortem.docx
@@ -1,10 +1,10 @@
 
 <file path=word/document.xml><?xml version="1.0" encoding="utf-8"?>
-<w:document xmlns:ve="http://schemas.openxmlformats.org/markup-compatibility/2006" xmlns:o="urn:schemas-microsoft-com:office:office" xmlns:r="http://schemas.openxmlformats.org/officeDocument/2006/relationships" xmlns:m="http://schemas.openxmlformats.org/officeDocument/2006/math" xmlns:v="urn:schemas-microsoft-com:vml" xmlns:wp="http://schemas.openxmlformats.org/drawingml/2006/wordprocessingDrawing" xmlns:w10="urn:schemas-microsoft-com:office:word" xmlns:w="http://schemas.openxmlformats.org/wordprocessingml/2006/main" xmlns:wne="http://schemas.microsoft.com/office/word/2006/wordml">
+<w:document xmlns:wpc="http://schemas.microsoft.com/office/word/2010/wordprocessingCanvas" xmlns:cx="http://schemas.microsoft.com/office/drawing/2014/chartex" xmlns:cx1="http://schemas.microsoft.com/office/drawing/2015/9/8/chartex" xmlns:cx2="http://schemas.microsoft.com/office/drawing/2015/10/21/chartex" xmlns:cx3="http://schemas.microsoft.com/office/drawing/2016/5/9/chartex" xmlns:cx4="http://schemas.microsoft.com/office/drawing/2016/5/10/chartex" xmlns:cx5="http://schemas.microsoft.com/office/drawing/2016/5/11/chartex" xmlns:cx6="http://schemas.microsoft.com/office/drawing/2016/5/12/chartex" xmlns:cx7="http://schemas.microsoft.com/office/drawing/2016/5/13/chartex" xmlns:cx8="http://schemas.microsoft.com/office/drawing/2016/5/14/chartex" xmlns:mc="http://schemas.openxmlformats.org/markup-compatibility/2006" xmlns:aink="http://schemas.microsoft.com/office/drawing/2016/ink" xmlns:am3d="http://schemas.microsoft.com/office/drawing/2017/model3d" xmlns:o="urn:schemas-microsoft-com:office:office" xmlns:r="http://schemas.openxmlformats.org/officeDocument/2006/relationships" xmlns:m="http://schemas.openxmlformats.org/officeDocument/2006/math" xmlns:v="urn:schemas-microsoft-com:vml" xmlns:wp14="http://schemas.microsoft.com/office/word/2010/wordprocessingDrawing" xmlns:wp="http://schemas.openxmlformats.org/drawingml/2006/wordprocessingDrawing" xmlns:w10="urn:schemas-microsoft-com:office:word" xmlns:w="http://schemas.openxmlformats.org/wordprocessingml/2006/main" xmlns:w14="http://schemas.microsoft.com/office/word/2010/wordml" xmlns:w15="http://schemas.microsoft.com/office/word/2012/wordml" xmlns:w16cid="http://schemas.microsoft.com/office/word/2016/wordml/cid" xmlns:w16se="http://schemas.microsoft.com/office/word/2015/wordml/symex" xmlns:wpg="http://schemas.microsoft.com/office/word/2010/wordprocessingGroup" xmlns:wpi="http://schemas.microsoft.com/office/word/2010/wordprocessingInk" xmlns:wne="http://schemas.microsoft.com/office/word/2006/wordml" xmlns:wps="http://schemas.microsoft.com/office/word/2010/wordprocessingShape" mc:Ignorable="w14 w15 w16se w16cid wp14">
   <w:body>
     <w:p>
       <w:pPr>
-        <w:pStyle w:val="normal0"/>
+        <w:pStyle w:val="Normal1"/>
         <w:rPr>
           <w:b/>
         </w:rPr>
@@ -37,7 +37,7 @@
     </w:p>
     <w:p>
       <w:pPr>
-        <w:pStyle w:val="normal0"/>
+        <w:pStyle w:val="Normal1"/>
       </w:pPr>
       <w:r>
         <w:t>Once you have made your final presentation</w:t>
@@ -51,7 +51,7 @@
     </w:p>
     <w:p>
       <w:pPr>
-        <w:pStyle w:val="normal0"/>
+        <w:pStyle w:val="Normal1"/>
         <w:numPr>
           <w:ilvl w:val="0"/>
           <w:numId w:val="1"/>
@@ -75,7 +75,7 @@
     </w:p>
     <w:p>
       <w:pPr>
-        <w:pStyle w:val="normal0"/>
+        <w:pStyle w:val="Normal1"/>
         <w:numPr>
           <w:ilvl w:val="0"/>
           <w:numId w:val="1"/>
@@ -106,7 +106,21 @@
         <w:rPr>
           <w:color w:val="000000"/>
         </w:rPr>
-        <w:t xml:space="preserve">.  PLEASE REMEMBER THAT THE MORE DETAIL YOU ADD TO THIS COMPONENT THE EASIER IT IS FOR US TO JUDGE YOUR WORK. SO AVOID SINGLE LINES OF TEXT. </w:t>
+        <w:t xml:space="preserve">.  PLEASE REMEMBER THAT THE MORE DETAIL YOU ADD TO THIS COMPONENT THE EASIER IT IS FOR US TO JUDGE YOUR WORK. </w:t>
+      </w:r>
+      <w:proofErr w:type="gramStart"/>
+      <w:r>
+        <w:rPr>
+          <w:color w:val="000000"/>
+        </w:rPr>
+        <w:t>SO</w:t>
+      </w:r>
+      <w:proofErr w:type="gramEnd"/>
+      <w:r>
+        <w:rPr>
+          <w:color w:val="000000"/>
+        </w:rPr>
+        <w:t xml:space="preserve"> AVOID SINGLE LINES OF TEXT. </w:t>
       </w:r>
       <w:r>
         <w:rPr>
@@ -124,7 +138,7 @@
     </w:p>
     <w:p>
       <w:pPr>
-        <w:pStyle w:val="normal0"/>
+        <w:pStyle w:val="Normal1"/>
         <w:pBdr>
           <w:top w:val="nil"/>
           <w:left w:val="nil"/>
@@ -149,7 +163,7 @@
           <w:insideV w:val="single" w:sz="4" w:space="0" w:color="000000"/>
         </w:tblBorders>
         <w:tblLayout w:type="fixed"/>
-        <w:tblLook w:val="0400"/>
+        <w:tblLook w:val="0400" w:firstRow="0" w:lastRow="0" w:firstColumn="0" w:lastColumn="0" w:noHBand="0" w:noVBand="1"/>
       </w:tblPr>
       <w:tblGrid>
         <w:gridCol w:w="2988"/>
@@ -162,7 +176,7 @@
           </w:tcPr>
           <w:p>
             <w:pPr>
-              <w:pStyle w:val="normal0"/>
+              <w:pStyle w:val="Normal1"/>
               <w:rPr>
                 <w:b/>
               </w:rPr>
@@ -181,8 +195,11 @@
           </w:tcPr>
           <w:p>
             <w:pPr>
-              <w:pStyle w:val="normal0"/>
-            </w:pPr>
+              <w:pStyle w:val="Normal1"/>
+            </w:pPr>
+            <w:r>
+              <w:t>Daniel Bailey</w:t>
+            </w:r>
           </w:p>
         </w:tc>
       </w:tr>
@@ -193,7 +210,7 @@
           </w:tcPr>
           <w:p>
             <w:pPr>
-              <w:pStyle w:val="normal0"/>
+              <w:pStyle w:val="Normal1"/>
               <w:rPr>
                 <w:b/>
               </w:rPr>
@@ -212,8 +229,20 @@
           </w:tcPr>
           <w:p>
             <w:pPr>
-              <w:pStyle w:val="normal0"/>
-            </w:pPr>
+              <w:pStyle w:val="Normal1"/>
+            </w:pPr>
+            <w:r>
+              <w:t xml:space="preserve">Team 12 </w:t>
+            </w:r>
+            <w:r>
+              <w:t>–</w:t>
+            </w:r>
+            <w:r>
+              <w:t xml:space="preserve"> </w:t>
+            </w:r>
+            <w:r>
+              <w:t>Trap Master</w:t>
+            </w:r>
           </w:p>
         </w:tc>
       </w:tr>
@@ -224,7 +253,7 @@
           </w:tcPr>
           <w:p>
             <w:pPr>
-              <w:pStyle w:val="normal0"/>
+              <w:pStyle w:val="Normal1"/>
             </w:pPr>
             <w:r>
               <w:t>What do you think went well on the project?</w:t>
@@ -237,8 +266,36 @@
           </w:tcPr>
           <w:p>
             <w:pPr>
-              <w:pStyle w:val="normal0"/>
-            </w:pPr>
+              <w:pStyle w:val="Normal1"/>
+            </w:pPr>
+            <w:r>
+              <w:t>Overall</w:t>
+            </w:r>
+            <w:r>
+              <w:t>,</w:t>
+            </w:r>
+            <w:r>
+              <w:t xml:space="preserve"> I believe </w:t>
+            </w:r>
+            <w:r>
+              <w:t xml:space="preserve">the art style of the game was visually engaging to audiences as multiple play testers commented on how they approved of the art style. </w:t>
+            </w:r>
+          </w:p>
+          <w:p>
+            <w:pPr>
+              <w:pStyle w:val="Normal1"/>
+            </w:pPr>
+            <w:r>
+              <w:t>Additionally, all the gameplay features we set out to add were included into the final game, for example the inventory of different traps, rather than a hard override, and stationary enemies in guard towers that don’t need to be killed but add a level of challenge to the game.</w:t>
+            </w:r>
+          </w:p>
+          <w:p>
+            <w:pPr>
+              <w:pStyle w:val="Normal1"/>
+            </w:pPr>
+            <w:r>
+              <w:t>Play testers also approved of the layout of each room, commenting that the 3 playable rooms did get progressively harder with the introduction of the guard tower enemy in the final room increasing its difficulty.</w:t>
+            </w:r>
           </w:p>
         </w:tc>
       </w:tr>
@@ -249,7 +306,7 @@
           </w:tcPr>
           <w:p>
             <w:pPr>
-              <w:pStyle w:val="normal0"/>
+              <w:pStyle w:val="Normal1"/>
             </w:pPr>
             <w:r>
               <w:t>What do you think needed improvement on the project?</w:t>
@@ -262,8 +319,55 @@
           </w:tcPr>
           <w:p>
             <w:pPr>
-              <w:pStyle w:val="normal0"/>
-            </w:pPr>
+              <w:pStyle w:val="Normal1"/>
+            </w:pPr>
+            <w:r>
+              <w:t>To improve it was commented that the cooldown for placing traps felt too long</w:t>
+            </w:r>
+            <w:r>
+              <w:t xml:space="preserve"> and could thus be shortened to improve game pace. As with the current cooldown time, play testers were waiting around for the cooldown to end before being able to carry on.</w:t>
+            </w:r>
+          </w:p>
+          <w:p>
+            <w:pPr>
+              <w:pStyle w:val="Normal1"/>
+            </w:pPr>
+            <w:r>
+              <w:t>In addition, it was noted that the tougher enemies had no distinguishable difference in the sprite and thus several play testers were surprised when they took more than 2 traps to kill.</w:t>
+            </w:r>
+          </w:p>
+          <w:p>
+            <w:pPr>
+              <w:pStyle w:val="Normal1"/>
+            </w:pPr>
+            <w:r>
+              <w:t xml:space="preserve">The game could have also benefited from </w:t>
+            </w:r>
+            <w:r>
+              <w:t>more rigorous testing of individual parts rather than general tests as each large section was complete.</w:t>
+            </w:r>
+          </w:p>
+          <w:p>
+            <w:pPr>
+              <w:pStyle w:val="Normal1"/>
+            </w:pPr>
+            <w:r>
+              <w:t>Finally,</w:t>
+            </w:r>
+            <w:r>
+              <w:t xml:space="preserve"> I believe the game could have benefited from either more rooms in the level to add a speed challenge to the game, or multiple levels of different layouts for players to improve their skills.</w:t>
+            </w:r>
+          </w:p>
+          <w:p>
+            <w:pPr>
+              <w:pStyle w:val="Normal1"/>
+            </w:pPr>
+            <w:r>
+              <w:t>Animations would also have made the game feel more polished rather than sliding players and enemies around the map</w:t>
+            </w:r>
+            <w:r>
+              <w:t>, which play testers found to be amusing but confusing.</w:t>
+            </w:r>
           </w:p>
         </w:tc>
       </w:tr>
@@ -274,7 +378,7 @@
           </w:tcPr>
           <w:p>
             <w:pPr>
-              <w:pStyle w:val="normal0"/>
+              <w:pStyle w:val="Normal1"/>
             </w:pPr>
             <w:r>
               <w:t>What do you think of your own contribution to the project?</w:t>
@@ -282,15 +386,25 @@
           </w:p>
           <w:p>
             <w:pPr>
-              <w:pStyle w:val="normal0"/>
-            </w:pPr>
-          </w:p>
-          <w:p>
-            <w:pPr>
-              <w:pStyle w:val="normal0"/>
-            </w:pPr>
-            <w:r>
-              <w:t>Reflect on the quantity and quality of your work. Whether you were reliable as a team member, your general behaviour, whether you were proactive in spotting problems.  These are the key qualities of a professional.</w:t>
+              <w:pStyle w:val="Normal1"/>
+            </w:pPr>
+          </w:p>
+          <w:p>
+            <w:pPr>
+              <w:pStyle w:val="Normal1"/>
+            </w:pPr>
+            <w:r>
+              <w:t xml:space="preserve">Reflect on the quantity and quality of your work. Whether you were reliable as a team member, your general </w:t>
+            </w:r>
+            <w:r>
+              <w:t>behavior</w:t>
+            </w:r>
+            <w:r>
+              <w:t xml:space="preserve">, whether you were proactive in spotting problems.  These are the key </w:t>
+            </w:r>
+            <w:r>
+              <w:lastRenderedPageBreak/>
+              <w:t>qualities of a professional.</w:t>
             </w:r>
           </w:p>
         </w:tc>
@@ -300,7 +414,56 @@
           </w:tcPr>
           <w:p>
             <w:pPr>
-              <w:pStyle w:val="normal0"/>
+              <w:pStyle w:val="Normal1"/>
+            </w:pPr>
+            <w:r>
+              <w:lastRenderedPageBreak/>
+              <w:t>Through the project I believe I worked extremely hard to ensure the features that needed to make it into the game did so, while also fixing the issues that arose from new features.</w:t>
+            </w:r>
+          </w:p>
+          <w:p>
+            <w:pPr>
+              <w:pStyle w:val="Normal1"/>
+            </w:pPr>
+            <w:r>
+              <w:t>For the AI to work as intended I had to quickly learn the basics of A* pathfinding which was helped by the premade scripts, but I had to make some changes to make the enemies toggle between patrolling and chasing.</w:t>
+            </w:r>
+          </w:p>
+          <w:p>
+            <w:pPr>
+              <w:pStyle w:val="Normal1"/>
+            </w:pPr>
+            <w:r>
+              <w:t>In addition</w:t>
+            </w:r>
+            <w:r>
+              <w:t>,</w:t>
+            </w:r>
+            <w:r>
+              <w:t xml:space="preserve"> </w:t>
+            </w:r>
+            <w:r>
+              <w:t>I attended all team meetings and made a point to keep the team up to date on where the programming was at and what assets would be needed soon</w:t>
+            </w:r>
+            <w:r>
+              <w:t xml:space="preserve"> so that they could be prioritized. </w:t>
+            </w:r>
+            <w:r>
+              <w:t xml:space="preserve">I also kept up to date on Jira tasks completing and logging the work as soon as I </w:t>
+            </w:r>
+            <w:r>
+              <w:lastRenderedPageBreak/>
+              <w:t>could.</w:t>
+            </w:r>
+          </w:p>
+          <w:p>
+            <w:pPr>
+              <w:pStyle w:val="Normal1"/>
+            </w:pPr>
+          </w:p>
+          <w:p>
+            <w:pPr>
+              <w:pStyle w:val="Normal1"/>
             </w:pPr>
           </w:p>
         </w:tc>
@@ -312,7 +475,7 @@
           </w:tcPr>
           <w:p>
             <w:pPr>
-              <w:pStyle w:val="normal0"/>
+              <w:pStyle w:val="Normal1"/>
               <w:rPr>
                 <w:b/>
               </w:rPr>
@@ -321,6 +484,7 @@
               <w:rPr>
                 <w:b/>
               </w:rPr>
+              <w:lastRenderedPageBreak/>
               <w:t>OVERVIEW</w:t>
             </w:r>
           </w:p>
@@ -331,7 +495,7 @@
           </w:tcPr>
           <w:p>
             <w:pPr>
-              <w:pStyle w:val="normal0"/>
+              <w:pStyle w:val="Normal1"/>
             </w:pPr>
           </w:p>
         </w:tc>
@@ -343,7 +507,7 @@
           </w:tcPr>
           <w:p>
             <w:pPr>
-              <w:pStyle w:val="normal0"/>
+              <w:pStyle w:val="Normal1"/>
               <w:rPr>
                 <w:b/>
               </w:rPr>
@@ -357,7 +521,7 @@
           </w:p>
           <w:p>
             <w:pPr>
-              <w:pStyle w:val="normal0"/>
+              <w:pStyle w:val="Normal1"/>
               <w:rPr>
                 <w:b/>
               </w:rPr>
@@ -365,7 +529,7 @@
           </w:p>
           <w:p>
             <w:pPr>
-              <w:pStyle w:val="normal0"/>
+              <w:pStyle w:val="Normal1"/>
               <w:rPr>
                 <w:b/>
               </w:rPr>
@@ -378,12 +542,31 @@
           </w:tcPr>
           <w:p>
             <w:pPr>
-              <w:pStyle w:val="normal0"/>
-            </w:pPr>
-          </w:p>
-          <w:p>
-            <w:pPr>
-              <w:pStyle w:val="normal0"/>
+              <w:pStyle w:val="Normal1"/>
+            </w:pPr>
+            <w:r>
+              <w:t>From the time spent working on this group project I have learned how to prioritize certain elements of a game depending on how crucial it is that the features are in place. For example, prioritizing player features when animations and sprites are being made so they can be added straight away.</w:t>
+            </w:r>
+            <w:r>
+              <w:t xml:space="preserve"> I will carry this forward to my group next year by having both designers and programmers focus on specific areas together so that they can be completed rather than designers focusing on features such as player assets while the programmers are making enemy features.</w:t>
+            </w:r>
+          </w:p>
+          <w:p>
+            <w:pPr>
+              <w:pStyle w:val="Normal1"/>
+            </w:pPr>
+            <w:r>
+              <w:t xml:space="preserve">In addition </w:t>
+            </w:r>
+            <w:r>
+              <w:t>I have also learned how important it is to communicate well with the team as our project manager was very good at keeping up to date on where everybody in the team was at and if anybody needed features or assets completing quickly or with high priority.</w:t>
+            </w:r>
+            <w:bookmarkStart w:id="0" w:name="_GoBack"/>
+            <w:bookmarkEnd w:id="0"/>
+          </w:p>
+          <w:p>
+            <w:pPr>
+              <w:pStyle w:val="Normal1"/>
             </w:pPr>
           </w:p>
         </w:tc>
@@ -391,7 +574,7 @@
     </w:tbl>
     <w:p>
       <w:pPr>
-        <w:pStyle w:val="normal0"/>
+        <w:pStyle w:val="Normal1"/>
         <w:pBdr>
           <w:top w:val="nil"/>
           <w:left w:val="nil"/>
@@ -404,7 +587,7 @@
     </w:p>
     <w:p>
       <w:pPr>
-        <w:pStyle w:val="normal0"/>
+        <w:pStyle w:val="Normal1"/>
         <w:rPr>
           <w:b/>
         </w:rPr>
@@ -414,6 +597,309 @@
           <w:b/>
         </w:rPr>
         <w:t>Asset List</w:t>
+      </w:r>
+    </w:p>
+    <w:p>
+      <w:pPr>
+        <w:pStyle w:val="NoSpacing"/>
+      </w:pPr>
+      <w:r>
+        <w:t xml:space="preserve">Research into </w:t>
+      </w:r>
+      <w:r>
+        <w:t>AI pathfinding in both Unity and Unreal</w:t>
+      </w:r>
+    </w:p>
+    <w:p>
+      <w:pPr>
+        <w:pStyle w:val="NoSpacing"/>
+      </w:pPr>
+      <w:r>
+        <w:t>Player scripts-</w:t>
+      </w:r>
+    </w:p>
+    <w:p>
+      <w:pPr>
+        <w:pStyle w:val="NoSpacing"/>
+        <w:numPr>
+          <w:ilvl w:val="0"/>
+          <w:numId w:val="4"/>
+        </w:numPr>
+      </w:pPr>
+      <w:r>
+        <w:t>Move</w:t>
+      </w:r>
+    </w:p>
+    <w:p>
+      <w:pPr>
+        <w:pStyle w:val="NoSpacing"/>
+        <w:numPr>
+          <w:ilvl w:val="0"/>
+          <w:numId w:val="4"/>
+        </w:numPr>
+      </w:pPr>
+      <w:r>
+        <w:t>Place trap</w:t>
+      </w:r>
+    </w:p>
+    <w:p>
+      <w:pPr>
+        <w:pStyle w:val="NoSpacing"/>
+        <w:numPr>
+          <w:ilvl w:val="0"/>
+          <w:numId w:val="4"/>
+        </w:numPr>
+      </w:pPr>
+      <w:r>
+        <w:t>Health</w:t>
+      </w:r>
+    </w:p>
+    <w:p>
+      <w:pPr>
+        <w:pStyle w:val="NoSpacing"/>
+        <w:numPr>
+          <w:ilvl w:val="0"/>
+          <w:numId w:val="4"/>
+        </w:numPr>
+      </w:pPr>
+      <w:r>
+        <w:t>Take damage</w:t>
+      </w:r>
+    </w:p>
+    <w:p>
+      <w:pPr>
+        <w:pStyle w:val="NoSpacing"/>
+        <w:numPr>
+          <w:ilvl w:val="0"/>
+          <w:numId w:val="4"/>
+        </w:numPr>
+      </w:pPr>
+      <w:r>
+        <w:t>Trap inventory</w:t>
+      </w:r>
+    </w:p>
+    <w:p>
+      <w:pPr>
+        <w:pStyle w:val="NoSpacing"/>
+        <w:numPr>
+          <w:ilvl w:val="0"/>
+          <w:numId w:val="4"/>
+        </w:numPr>
+      </w:pPr>
+      <w:r>
+        <w:t>Game over</w:t>
+      </w:r>
+    </w:p>
+    <w:p>
+      <w:pPr>
+        <w:pStyle w:val="NoSpacing"/>
+        <w:numPr>
+          <w:ilvl w:val="0"/>
+          <w:numId w:val="4"/>
+        </w:numPr>
+      </w:pPr>
+      <w:r>
+        <w:t>HUD</w:t>
+      </w:r>
+    </w:p>
+    <w:p>
+      <w:pPr>
+        <w:pStyle w:val="NoSpacing"/>
+        <w:numPr>
+          <w:ilvl w:val="0"/>
+          <w:numId w:val="4"/>
+        </w:numPr>
+      </w:pPr>
+      <w:r>
+        <w:t>Score</w:t>
+      </w:r>
+    </w:p>
+    <w:p>
+      <w:pPr>
+        <w:pStyle w:val="NoSpacing"/>
+        <w:numPr>
+          <w:ilvl w:val="0"/>
+          <w:numId w:val="4"/>
+        </w:numPr>
+      </w:pPr>
+      <w:r>
+        <w:t>Timer</w:t>
+      </w:r>
+    </w:p>
+    <w:p>
+      <w:pPr>
+        <w:pStyle w:val="NoSpacing"/>
+      </w:pPr>
+      <w:r>
+        <w:t>Enemy scripts-</w:t>
+      </w:r>
+    </w:p>
+    <w:p>
+      <w:pPr>
+        <w:pStyle w:val="NoSpacing"/>
+        <w:numPr>
+          <w:ilvl w:val="0"/>
+          <w:numId w:val="5"/>
+        </w:numPr>
+      </w:pPr>
+      <w:r>
+        <w:t>A* pathfinding (Patrol, chasing, switching between)</w:t>
+      </w:r>
+    </w:p>
+    <w:p>
+      <w:pPr>
+        <w:pStyle w:val="NoSpacing"/>
+        <w:numPr>
+          <w:ilvl w:val="0"/>
+          <w:numId w:val="5"/>
+        </w:numPr>
+      </w:pPr>
+      <w:r>
+        <w:t>Take damage</w:t>
+      </w:r>
+    </w:p>
+    <w:p>
+      <w:pPr>
+        <w:pStyle w:val="NoSpacing"/>
+        <w:numPr>
+          <w:ilvl w:val="0"/>
+          <w:numId w:val="5"/>
+        </w:numPr>
+      </w:pPr>
+      <w:r>
+        <w:t>Shoot</w:t>
+      </w:r>
+    </w:p>
+    <w:p>
+      <w:pPr>
+        <w:pStyle w:val="NoSpacing"/>
+        <w:numPr>
+          <w:ilvl w:val="0"/>
+          <w:numId w:val="5"/>
+        </w:numPr>
+      </w:pPr>
+      <w:r>
+        <w:t>Guard tower enemy</w:t>
+      </w:r>
+    </w:p>
+    <w:p>
+      <w:pPr>
+        <w:pStyle w:val="NoSpacing"/>
+        <w:numPr>
+          <w:ilvl w:val="0"/>
+          <w:numId w:val="5"/>
+        </w:numPr>
+      </w:pPr>
+      <w:r>
+        <w:t>Catch player</w:t>
+      </w:r>
+    </w:p>
+    <w:p>
+      <w:pPr>
+        <w:pStyle w:val="NoSpacing"/>
+      </w:pPr>
+      <w:r>
+        <w:t>Menu-</w:t>
+      </w:r>
+    </w:p>
+    <w:p>
+      <w:pPr>
+        <w:pStyle w:val="NoSpacing"/>
+        <w:numPr>
+          <w:ilvl w:val="0"/>
+          <w:numId w:val="6"/>
+        </w:numPr>
+      </w:pPr>
+      <w:r>
+        <w:t>Main menu</w:t>
+      </w:r>
+    </w:p>
+    <w:p>
+      <w:pPr>
+        <w:pStyle w:val="NoSpacing"/>
+        <w:numPr>
+          <w:ilvl w:val="0"/>
+          <w:numId w:val="6"/>
+        </w:numPr>
+      </w:pPr>
+      <w:r>
+        <w:t>Pause menu</w:t>
+      </w:r>
+    </w:p>
+    <w:p>
+      <w:pPr>
+        <w:pStyle w:val="NoSpacing"/>
+      </w:pPr>
+      <w:r>
+        <w:t>Traps-</w:t>
+      </w:r>
+    </w:p>
+    <w:p>
+      <w:pPr>
+        <w:pStyle w:val="NoSpacing"/>
+        <w:numPr>
+          <w:ilvl w:val="0"/>
+          <w:numId w:val="7"/>
+        </w:numPr>
+      </w:pPr>
+      <w:r>
+        <w:t>Pickups</w:t>
+      </w:r>
+    </w:p>
+    <w:p>
+      <w:pPr>
+        <w:pStyle w:val="NoSpacing"/>
+        <w:numPr>
+          <w:ilvl w:val="0"/>
+          <w:numId w:val="7"/>
+        </w:numPr>
+      </w:pPr>
+      <w:r>
+        <w:t>Effects</w:t>
+      </w:r>
+    </w:p>
+    <w:p>
+      <w:pPr>
+        <w:pStyle w:val="NoSpacing"/>
+        <w:numPr>
+          <w:ilvl w:val="0"/>
+          <w:numId w:val="7"/>
+        </w:numPr>
+      </w:pPr>
+      <w:r>
+        <w:t>Trap numbers</w:t>
+      </w:r>
+    </w:p>
+    <w:p>
+      <w:pPr>
+        <w:pStyle w:val="NoSpacing"/>
+      </w:pPr>
+      <w:r>
+        <w:t>Sounds</w:t>
+      </w:r>
+    </w:p>
+    <w:p>
+      <w:pPr>
+        <w:pStyle w:val="NoSpacing"/>
+      </w:pPr>
+      <w:r>
+        <w:t>Add sprites to prefabs</w:t>
+      </w:r>
+    </w:p>
+    <w:p>
+      <w:pPr>
+        <w:pStyle w:val="NoSpacing"/>
+      </w:pPr>
+      <w:r>
+        <w:t>Camera moves to next room (Moves, adjusts size, can move back)</w:t>
+      </w:r>
+    </w:p>
+    <w:p>
+      <w:pPr>
+        <w:pStyle w:val="NoSpacing"/>
+      </w:pPr>
+      <w:r>
+        <w:t>Next room opens when all enemies are dead</w:t>
       </w:r>
     </w:p>
     <w:sectPr>
@@ -427,8 +913,8 @@
 </file>
 
 <file path=word/numbering.xml><?xml version="1.0" encoding="utf-8"?>
-<w:numbering xmlns:ve="http://schemas.openxmlformats.org/markup-compatibility/2006" xmlns:o="urn:schemas-microsoft-com:office:office" xmlns:r="http://schemas.openxmlformats.org/officeDocument/2006/relationships" xmlns:m="http://schemas.openxmlformats.org/officeDocument/2006/math" xmlns:v="urn:schemas-microsoft-com:vml" xmlns:wp="http://schemas.openxmlformats.org/drawingml/2006/wordprocessingDrawing" xmlns:w10="urn:schemas-microsoft-com:office:word" xmlns:w="http://schemas.openxmlformats.org/wordprocessingml/2006/main" xmlns:wne="http://schemas.microsoft.com/office/word/2006/wordml">
-  <w:abstractNum w:abstractNumId="0">
+<w:numbering xmlns:wpc="http://schemas.microsoft.com/office/word/2010/wordprocessingCanvas" xmlns:cx="http://schemas.microsoft.com/office/drawing/2014/chartex" xmlns:cx1="http://schemas.microsoft.com/office/drawing/2015/9/8/chartex" xmlns:cx2="http://schemas.microsoft.com/office/drawing/2015/10/21/chartex" xmlns:cx3="http://schemas.microsoft.com/office/drawing/2016/5/9/chartex" xmlns:cx4="http://schemas.microsoft.com/office/drawing/2016/5/10/chartex" xmlns:cx5="http://schemas.microsoft.com/office/drawing/2016/5/11/chartex" xmlns:cx6="http://schemas.microsoft.com/office/drawing/2016/5/12/chartex" xmlns:cx7="http://schemas.microsoft.com/office/drawing/2016/5/13/chartex" xmlns:cx8="http://schemas.microsoft.com/office/drawing/2016/5/14/chartex" xmlns:mc="http://schemas.openxmlformats.org/markup-compatibility/2006" xmlns:aink="http://schemas.microsoft.com/office/drawing/2016/ink" xmlns:am3d="http://schemas.microsoft.com/office/drawing/2017/model3d" xmlns:o="urn:schemas-microsoft-com:office:office" xmlns:r="http://schemas.openxmlformats.org/officeDocument/2006/relationships" xmlns:m="http://schemas.openxmlformats.org/officeDocument/2006/math" xmlns:v="urn:schemas-microsoft-com:vml" xmlns:wp14="http://schemas.microsoft.com/office/word/2010/wordprocessingDrawing" xmlns:wp="http://schemas.openxmlformats.org/drawingml/2006/wordprocessingDrawing" xmlns:w10="urn:schemas-microsoft-com:office:word" xmlns:w="http://schemas.openxmlformats.org/wordprocessingml/2006/main" xmlns:w14="http://schemas.microsoft.com/office/word/2010/wordml" xmlns:w15="http://schemas.microsoft.com/office/word/2012/wordml" xmlns:w16cid="http://schemas.microsoft.com/office/word/2016/wordml/cid" xmlns:w16se="http://schemas.microsoft.com/office/word/2015/wordml/symex" xmlns:wpg="http://schemas.microsoft.com/office/word/2010/wordprocessingGroup" xmlns:wpi="http://schemas.microsoft.com/office/word/2010/wordprocessingInk" xmlns:wne="http://schemas.microsoft.com/office/word/2006/wordml" xmlns:wps="http://schemas.microsoft.com/office/word/2010/wordprocessingShape" mc:Ignorable="w14 w15 w16se w16cid wp14">
+  <w:abstractNum w:abstractNumId="0" w15:restartNumberingAfterBreak="0">
     <w:nsid w:val="24EF2614"/>
     <w:multiLevelType w:val="multilevel"/>
     <w:tmpl w:val="0EF40150"/>
@@ -514,14 +1000,710 @@
       </w:pPr>
     </w:lvl>
   </w:abstractNum>
+  <w:abstractNum w:abstractNumId="1" w15:restartNumberingAfterBreak="0">
+    <w:nsid w:val="349B4DA4"/>
+    <w:multiLevelType w:val="hybridMultilevel"/>
+    <w:tmpl w:val="9A0086BE"/>
+    <w:lvl w:ilvl="0" w:tplc="08090001">
+      <w:start w:val="1"/>
+      <w:numFmt w:val="bullet"/>
+      <w:lvlText w:val=""/>
+      <w:lvlJc w:val="left"/>
+      <w:pPr>
+        <w:ind w:left="720" w:hanging="360"/>
+      </w:pPr>
+      <w:rPr>
+        <w:rFonts w:ascii="Symbol" w:hAnsi="Symbol" w:hint="default"/>
+      </w:rPr>
+    </w:lvl>
+    <w:lvl w:ilvl="1" w:tplc="08090003" w:tentative="1">
+      <w:start w:val="1"/>
+      <w:numFmt w:val="bullet"/>
+      <w:lvlText w:val="o"/>
+      <w:lvlJc w:val="left"/>
+      <w:pPr>
+        <w:ind w:left="1440" w:hanging="360"/>
+      </w:pPr>
+      <w:rPr>
+        <w:rFonts w:ascii="Courier New" w:hAnsi="Courier New" w:cs="Courier New" w:hint="default"/>
+      </w:rPr>
+    </w:lvl>
+    <w:lvl w:ilvl="2" w:tplc="08090005" w:tentative="1">
+      <w:start w:val="1"/>
+      <w:numFmt w:val="bullet"/>
+      <w:lvlText w:val=""/>
+      <w:lvlJc w:val="left"/>
+      <w:pPr>
+        <w:ind w:left="2160" w:hanging="360"/>
+      </w:pPr>
+      <w:rPr>
+        <w:rFonts w:ascii="Wingdings" w:hAnsi="Wingdings" w:hint="default"/>
+      </w:rPr>
+    </w:lvl>
+    <w:lvl w:ilvl="3" w:tplc="08090001" w:tentative="1">
+      <w:start w:val="1"/>
+      <w:numFmt w:val="bullet"/>
+      <w:lvlText w:val=""/>
+      <w:lvlJc w:val="left"/>
+      <w:pPr>
+        <w:ind w:left="2880" w:hanging="360"/>
+      </w:pPr>
+      <w:rPr>
+        <w:rFonts w:ascii="Symbol" w:hAnsi="Symbol" w:hint="default"/>
+      </w:rPr>
+    </w:lvl>
+    <w:lvl w:ilvl="4" w:tplc="08090003" w:tentative="1">
+      <w:start w:val="1"/>
+      <w:numFmt w:val="bullet"/>
+      <w:lvlText w:val="o"/>
+      <w:lvlJc w:val="left"/>
+      <w:pPr>
+        <w:ind w:left="3600" w:hanging="360"/>
+      </w:pPr>
+      <w:rPr>
+        <w:rFonts w:ascii="Courier New" w:hAnsi="Courier New" w:cs="Courier New" w:hint="default"/>
+      </w:rPr>
+    </w:lvl>
+    <w:lvl w:ilvl="5" w:tplc="08090005" w:tentative="1">
+      <w:start w:val="1"/>
+      <w:numFmt w:val="bullet"/>
+      <w:lvlText w:val=""/>
+      <w:lvlJc w:val="left"/>
+      <w:pPr>
+        <w:ind w:left="4320" w:hanging="360"/>
+      </w:pPr>
+      <w:rPr>
+        <w:rFonts w:ascii="Wingdings" w:hAnsi="Wingdings" w:hint="default"/>
+      </w:rPr>
+    </w:lvl>
+    <w:lvl w:ilvl="6" w:tplc="08090001" w:tentative="1">
+      <w:start w:val="1"/>
+      <w:numFmt w:val="bullet"/>
+      <w:lvlText w:val=""/>
+      <w:lvlJc w:val="left"/>
+      <w:pPr>
+        <w:ind w:left="5040" w:hanging="360"/>
+      </w:pPr>
+      <w:rPr>
+        <w:rFonts w:ascii="Symbol" w:hAnsi="Symbol" w:hint="default"/>
+      </w:rPr>
+    </w:lvl>
+    <w:lvl w:ilvl="7" w:tplc="08090003" w:tentative="1">
+      <w:start w:val="1"/>
+      <w:numFmt w:val="bullet"/>
+      <w:lvlText w:val="o"/>
+      <w:lvlJc w:val="left"/>
+      <w:pPr>
+        <w:ind w:left="5760" w:hanging="360"/>
+      </w:pPr>
+      <w:rPr>
+        <w:rFonts w:ascii="Courier New" w:hAnsi="Courier New" w:cs="Courier New" w:hint="default"/>
+      </w:rPr>
+    </w:lvl>
+    <w:lvl w:ilvl="8" w:tplc="08090005" w:tentative="1">
+      <w:start w:val="1"/>
+      <w:numFmt w:val="bullet"/>
+      <w:lvlText w:val=""/>
+      <w:lvlJc w:val="left"/>
+      <w:pPr>
+        <w:ind w:left="6480" w:hanging="360"/>
+      </w:pPr>
+      <w:rPr>
+        <w:rFonts w:ascii="Wingdings" w:hAnsi="Wingdings" w:hint="default"/>
+      </w:rPr>
+    </w:lvl>
+  </w:abstractNum>
+  <w:abstractNum w:abstractNumId="2" w15:restartNumberingAfterBreak="0">
+    <w:nsid w:val="41E3636F"/>
+    <w:multiLevelType w:val="hybridMultilevel"/>
+    <w:tmpl w:val="C3BE00D6"/>
+    <w:lvl w:ilvl="0" w:tplc="08090001">
+      <w:start w:val="1"/>
+      <w:numFmt w:val="bullet"/>
+      <w:lvlText w:val=""/>
+      <w:lvlJc w:val="left"/>
+      <w:pPr>
+        <w:ind w:left="720" w:hanging="360"/>
+      </w:pPr>
+      <w:rPr>
+        <w:rFonts w:ascii="Symbol" w:hAnsi="Symbol" w:hint="default"/>
+      </w:rPr>
+    </w:lvl>
+    <w:lvl w:ilvl="1" w:tplc="08090003" w:tentative="1">
+      <w:start w:val="1"/>
+      <w:numFmt w:val="bullet"/>
+      <w:lvlText w:val="o"/>
+      <w:lvlJc w:val="left"/>
+      <w:pPr>
+        <w:ind w:left="1440" w:hanging="360"/>
+      </w:pPr>
+      <w:rPr>
+        <w:rFonts w:ascii="Courier New" w:hAnsi="Courier New" w:cs="Courier New" w:hint="default"/>
+      </w:rPr>
+    </w:lvl>
+    <w:lvl w:ilvl="2" w:tplc="08090005" w:tentative="1">
+      <w:start w:val="1"/>
+      <w:numFmt w:val="bullet"/>
+      <w:lvlText w:val=""/>
+      <w:lvlJc w:val="left"/>
+      <w:pPr>
+        <w:ind w:left="2160" w:hanging="360"/>
+      </w:pPr>
+      <w:rPr>
+        <w:rFonts w:ascii="Wingdings" w:hAnsi="Wingdings" w:hint="default"/>
+      </w:rPr>
+    </w:lvl>
+    <w:lvl w:ilvl="3" w:tplc="08090001" w:tentative="1">
+      <w:start w:val="1"/>
+      <w:numFmt w:val="bullet"/>
+      <w:lvlText w:val=""/>
+      <w:lvlJc w:val="left"/>
+      <w:pPr>
+        <w:ind w:left="2880" w:hanging="360"/>
+      </w:pPr>
+      <w:rPr>
+        <w:rFonts w:ascii="Symbol" w:hAnsi="Symbol" w:hint="default"/>
+      </w:rPr>
+    </w:lvl>
+    <w:lvl w:ilvl="4" w:tplc="08090003" w:tentative="1">
+      <w:start w:val="1"/>
+      <w:numFmt w:val="bullet"/>
+      <w:lvlText w:val="o"/>
+      <w:lvlJc w:val="left"/>
+      <w:pPr>
+        <w:ind w:left="3600" w:hanging="360"/>
+      </w:pPr>
+      <w:rPr>
+        <w:rFonts w:ascii="Courier New" w:hAnsi="Courier New" w:cs="Courier New" w:hint="default"/>
+      </w:rPr>
+    </w:lvl>
+    <w:lvl w:ilvl="5" w:tplc="08090005" w:tentative="1">
+      <w:start w:val="1"/>
+      <w:numFmt w:val="bullet"/>
+      <w:lvlText w:val=""/>
+      <w:lvlJc w:val="left"/>
+      <w:pPr>
+        <w:ind w:left="4320" w:hanging="360"/>
+      </w:pPr>
+      <w:rPr>
+        <w:rFonts w:ascii="Wingdings" w:hAnsi="Wingdings" w:hint="default"/>
+      </w:rPr>
+    </w:lvl>
+    <w:lvl w:ilvl="6" w:tplc="08090001" w:tentative="1">
+      <w:start w:val="1"/>
+      <w:numFmt w:val="bullet"/>
+      <w:lvlText w:val=""/>
+      <w:lvlJc w:val="left"/>
+      <w:pPr>
+        <w:ind w:left="5040" w:hanging="360"/>
+      </w:pPr>
+      <w:rPr>
+        <w:rFonts w:ascii="Symbol" w:hAnsi="Symbol" w:hint="default"/>
+      </w:rPr>
+    </w:lvl>
+    <w:lvl w:ilvl="7" w:tplc="08090003" w:tentative="1">
+      <w:start w:val="1"/>
+      <w:numFmt w:val="bullet"/>
+      <w:lvlText w:val="o"/>
+      <w:lvlJc w:val="left"/>
+      <w:pPr>
+        <w:ind w:left="5760" w:hanging="360"/>
+      </w:pPr>
+      <w:rPr>
+        <w:rFonts w:ascii="Courier New" w:hAnsi="Courier New" w:cs="Courier New" w:hint="default"/>
+      </w:rPr>
+    </w:lvl>
+    <w:lvl w:ilvl="8" w:tplc="08090005" w:tentative="1">
+      <w:start w:val="1"/>
+      <w:numFmt w:val="bullet"/>
+      <w:lvlText w:val=""/>
+      <w:lvlJc w:val="left"/>
+      <w:pPr>
+        <w:ind w:left="6480" w:hanging="360"/>
+      </w:pPr>
+      <w:rPr>
+        <w:rFonts w:ascii="Wingdings" w:hAnsi="Wingdings" w:hint="default"/>
+      </w:rPr>
+    </w:lvl>
+  </w:abstractNum>
+  <w:abstractNum w:abstractNumId="3" w15:restartNumberingAfterBreak="0">
+    <w:nsid w:val="5B587885"/>
+    <w:multiLevelType w:val="hybridMultilevel"/>
+    <w:tmpl w:val="8C18158A"/>
+    <w:lvl w:ilvl="0" w:tplc="08090001">
+      <w:start w:val="1"/>
+      <w:numFmt w:val="bullet"/>
+      <w:lvlText w:val=""/>
+      <w:lvlJc w:val="left"/>
+      <w:pPr>
+        <w:ind w:left="720" w:hanging="360"/>
+      </w:pPr>
+      <w:rPr>
+        <w:rFonts w:ascii="Symbol" w:hAnsi="Symbol" w:hint="default"/>
+      </w:rPr>
+    </w:lvl>
+    <w:lvl w:ilvl="1" w:tplc="08090003" w:tentative="1">
+      <w:start w:val="1"/>
+      <w:numFmt w:val="bullet"/>
+      <w:lvlText w:val="o"/>
+      <w:lvlJc w:val="left"/>
+      <w:pPr>
+        <w:ind w:left="1440" w:hanging="360"/>
+      </w:pPr>
+      <w:rPr>
+        <w:rFonts w:ascii="Courier New" w:hAnsi="Courier New" w:cs="Courier New" w:hint="default"/>
+      </w:rPr>
+    </w:lvl>
+    <w:lvl w:ilvl="2" w:tplc="08090005" w:tentative="1">
+      <w:start w:val="1"/>
+      <w:numFmt w:val="bullet"/>
+      <w:lvlText w:val=""/>
+      <w:lvlJc w:val="left"/>
+      <w:pPr>
+        <w:ind w:left="2160" w:hanging="360"/>
+      </w:pPr>
+      <w:rPr>
+        <w:rFonts w:ascii="Wingdings" w:hAnsi="Wingdings" w:hint="default"/>
+      </w:rPr>
+    </w:lvl>
+    <w:lvl w:ilvl="3" w:tplc="08090001" w:tentative="1">
+      <w:start w:val="1"/>
+      <w:numFmt w:val="bullet"/>
+      <w:lvlText w:val=""/>
+      <w:lvlJc w:val="left"/>
+      <w:pPr>
+        <w:ind w:left="2880" w:hanging="360"/>
+      </w:pPr>
+      <w:rPr>
+        <w:rFonts w:ascii="Symbol" w:hAnsi="Symbol" w:hint="default"/>
+      </w:rPr>
+    </w:lvl>
+    <w:lvl w:ilvl="4" w:tplc="08090003" w:tentative="1">
+      <w:start w:val="1"/>
+      <w:numFmt w:val="bullet"/>
+      <w:lvlText w:val="o"/>
+      <w:lvlJc w:val="left"/>
+      <w:pPr>
+        <w:ind w:left="3600" w:hanging="360"/>
+      </w:pPr>
+      <w:rPr>
+        <w:rFonts w:ascii="Courier New" w:hAnsi="Courier New" w:cs="Courier New" w:hint="default"/>
+      </w:rPr>
+    </w:lvl>
+    <w:lvl w:ilvl="5" w:tplc="08090005" w:tentative="1">
+      <w:start w:val="1"/>
+      <w:numFmt w:val="bullet"/>
+      <w:lvlText w:val=""/>
+      <w:lvlJc w:val="left"/>
+      <w:pPr>
+        <w:ind w:left="4320" w:hanging="360"/>
+      </w:pPr>
+      <w:rPr>
+        <w:rFonts w:ascii="Wingdings" w:hAnsi="Wingdings" w:hint="default"/>
+      </w:rPr>
+    </w:lvl>
+    <w:lvl w:ilvl="6" w:tplc="08090001" w:tentative="1">
+      <w:start w:val="1"/>
+      <w:numFmt w:val="bullet"/>
+      <w:lvlText w:val=""/>
+      <w:lvlJc w:val="left"/>
+      <w:pPr>
+        <w:ind w:left="5040" w:hanging="360"/>
+      </w:pPr>
+      <w:rPr>
+        <w:rFonts w:ascii="Symbol" w:hAnsi="Symbol" w:hint="default"/>
+      </w:rPr>
+    </w:lvl>
+    <w:lvl w:ilvl="7" w:tplc="08090003" w:tentative="1">
+      <w:start w:val="1"/>
+      <w:numFmt w:val="bullet"/>
+      <w:lvlText w:val="o"/>
+      <w:lvlJc w:val="left"/>
+      <w:pPr>
+        <w:ind w:left="5760" w:hanging="360"/>
+      </w:pPr>
+      <w:rPr>
+        <w:rFonts w:ascii="Courier New" w:hAnsi="Courier New" w:cs="Courier New" w:hint="default"/>
+      </w:rPr>
+    </w:lvl>
+    <w:lvl w:ilvl="8" w:tplc="08090005" w:tentative="1">
+      <w:start w:val="1"/>
+      <w:numFmt w:val="bullet"/>
+      <w:lvlText w:val=""/>
+      <w:lvlJc w:val="left"/>
+      <w:pPr>
+        <w:ind w:left="6480" w:hanging="360"/>
+      </w:pPr>
+      <w:rPr>
+        <w:rFonts w:ascii="Wingdings" w:hAnsi="Wingdings" w:hint="default"/>
+      </w:rPr>
+    </w:lvl>
+  </w:abstractNum>
+  <w:abstractNum w:abstractNumId="4" w15:restartNumberingAfterBreak="0">
+    <w:nsid w:val="5F10467D"/>
+    <w:multiLevelType w:val="hybridMultilevel"/>
+    <w:tmpl w:val="D8E2FE58"/>
+    <w:lvl w:ilvl="0" w:tplc="08090001">
+      <w:start w:val="1"/>
+      <w:numFmt w:val="bullet"/>
+      <w:lvlText w:val=""/>
+      <w:lvlJc w:val="left"/>
+      <w:pPr>
+        <w:ind w:left="720" w:hanging="360"/>
+      </w:pPr>
+      <w:rPr>
+        <w:rFonts w:ascii="Symbol" w:hAnsi="Symbol" w:hint="default"/>
+      </w:rPr>
+    </w:lvl>
+    <w:lvl w:ilvl="1" w:tplc="08090003" w:tentative="1">
+      <w:start w:val="1"/>
+      <w:numFmt w:val="bullet"/>
+      <w:lvlText w:val="o"/>
+      <w:lvlJc w:val="left"/>
+      <w:pPr>
+        <w:ind w:left="1440" w:hanging="360"/>
+      </w:pPr>
+      <w:rPr>
+        <w:rFonts w:ascii="Courier New" w:hAnsi="Courier New" w:cs="Courier New" w:hint="default"/>
+      </w:rPr>
+    </w:lvl>
+    <w:lvl w:ilvl="2" w:tplc="08090005" w:tentative="1">
+      <w:start w:val="1"/>
+      <w:numFmt w:val="bullet"/>
+      <w:lvlText w:val=""/>
+      <w:lvlJc w:val="left"/>
+      <w:pPr>
+        <w:ind w:left="2160" w:hanging="360"/>
+      </w:pPr>
+      <w:rPr>
+        <w:rFonts w:ascii="Wingdings" w:hAnsi="Wingdings" w:hint="default"/>
+      </w:rPr>
+    </w:lvl>
+    <w:lvl w:ilvl="3" w:tplc="08090001" w:tentative="1">
+      <w:start w:val="1"/>
+      <w:numFmt w:val="bullet"/>
+      <w:lvlText w:val=""/>
+      <w:lvlJc w:val="left"/>
+      <w:pPr>
+        <w:ind w:left="2880" w:hanging="360"/>
+      </w:pPr>
+      <w:rPr>
+        <w:rFonts w:ascii="Symbol" w:hAnsi="Symbol" w:hint="default"/>
+      </w:rPr>
+    </w:lvl>
+    <w:lvl w:ilvl="4" w:tplc="08090003" w:tentative="1">
+      <w:start w:val="1"/>
+      <w:numFmt w:val="bullet"/>
+      <w:lvlText w:val="o"/>
+      <w:lvlJc w:val="left"/>
+      <w:pPr>
+        <w:ind w:left="3600" w:hanging="360"/>
+      </w:pPr>
+      <w:rPr>
+        <w:rFonts w:ascii="Courier New" w:hAnsi="Courier New" w:cs="Courier New" w:hint="default"/>
+      </w:rPr>
+    </w:lvl>
+    <w:lvl w:ilvl="5" w:tplc="08090005" w:tentative="1">
+      <w:start w:val="1"/>
+      <w:numFmt w:val="bullet"/>
+      <w:lvlText w:val=""/>
+      <w:lvlJc w:val="left"/>
+      <w:pPr>
+        <w:ind w:left="4320" w:hanging="360"/>
+      </w:pPr>
+      <w:rPr>
+        <w:rFonts w:ascii="Wingdings" w:hAnsi="Wingdings" w:hint="default"/>
+      </w:rPr>
+    </w:lvl>
+    <w:lvl w:ilvl="6" w:tplc="08090001" w:tentative="1">
+      <w:start w:val="1"/>
+      <w:numFmt w:val="bullet"/>
+      <w:lvlText w:val=""/>
+      <w:lvlJc w:val="left"/>
+      <w:pPr>
+        <w:ind w:left="5040" w:hanging="360"/>
+      </w:pPr>
+      <w:rPr>
+        <w:rFonts w:ascii="Symbol" w:hAnsi="Symbol" w:hint="default"/>
+      </w:rPr>
+    </w:lvl>
+    <w:lvl w:ilvl="7" w:tplc="08090003" w:tentative="1">
+      <w:start w:val="1"/>
+      <w:numFmt w:val="bullet"/>
+      <w:lvlText w:val="o"/>
+      <w:lvlJc w:val="left"/>
+      <w:pPr>
+        <w:ind w:left="5760" w:hanging="360"/>
+      </w:pPr>
+      <w:rPr>
+        <w:rFonts w:ascii="Courier New" w:hAnsi="Courier New" w:cs="Courier New" w:hint="default"/>
+      </w:rPr>
+    </w:lvl>
+    <w:lvl w:ilvl="8" w:tplc="08090005" w:tentative="1">
+      <w:start w:val="1"/>
+      <w:numFmt w:val="bullet"/>
+      <w:lvlText w:val=""/>
+      <w:lvlJc w:val="left"/>
+      <w:pPr>
+        <w:ind w:left="6480" w:hanging="360"/>
+      </w:pPr>
+      <w:rPr>
+        <w:rFonts w:ascii="Wingdings" w:hAnsi="Wingdings" w:hint="default"/>
+      </w:rPr>
+    </w:lvl>
+  </w:abstractNum>
+  <w:abstractNum w:abstractNumId="5" w15:restartNumberingAfterBreak="0">
+    <w:nsid w:val="641D6D54"/>
+    <w:multiLevelType w:val="hybridMultilevel"/>
+    <w:tmpl w:val="14DEDF2A"/>
+    <w:lvl w:ilvl="0" w:tplc="08090001">
+      <w:start w:val="1"/>
+      <w:numFmt w:val="bullet"/>
+      <w:lvlText w:val=""/>
+      <w:lvlJc w:val="left"/>
+      <w:pPr>
+        <w:ind w:left="720" w:hanging="360"/>
+      </w:pPr>
+      <w:rPr>
+        <w:rFonts w:ascii="Symbol" w:hAnsi="Symbol" w:hint="default"/>
+      </w:rPr>
+    </w:lvl>
+    <w:lvl w:ilvl="1" w:tplc="08090003" w:tentative="1">
+      <w:start w:val="1"/>
+      <w:numFmt w:val="bullet"/>
+      <w:lvlText w:val="o"/>
+      <w:lvlJc w:val="left"/>
+      <w:pPr>
+        <w:ind w:left="1440" w:hanging="360"/>
+      </w:pPr>
+      <w:rPr>
+        <w:rFonts w:ascii="Courier New" w:hAnsi="Courier New" w:cs="Courier New" w:hint="default"/>
+      </w:rPr>
+    </w:lvl>
+    <w:lvl w:ilvl="2" w:tplc="08090005" w:tentative="1">
+      <w:start w:val="1"/>
+      <w:numFmt w:val="bullet"/>
+      <w:lvlText w:val=""/>
+      <w:lvlJc w:val="left"/>
+      <w:pPr>
+        <w:ind w:left="2160" w:hanging="360"/>
+      </w:pPr>
+      <w:rPr>
+        <w:rFonts w:ascii="Wingdings" w:hAnsi="Wingdings" w:hint="default"/>
+      </w:rPr>
+    </w:lvl>
+    <w:lvl w:ilvl="3" w:tplc="08090001" w:tentative="1">
+      <w:start w:val="1"/>
+      <w:numFmt w:val="bullet"/>
+      <w:lvlText w:val=""/>
+      <w:lvlJc w:val="left"/>
+      <w:pPr>
+        <w:ind w:left="2880" w:hanging="360"/>
+      </w:pPr>
+      <w:rPr>
+        <w:rFonts w:ascii="Symbol" w:hAnsi="Symbol" w:hint="default"/>
+      </w:rPr>
+    </w:lvl>
+    <w:lvl w:ilvl="4" w:tplc="08090003" w:tentative="1">
+      <w:start w:val="1"/>
+      <w:numFmt w:val="bullet"/>
+      <w:lvlText w:val="o"/>
+      <w:lvlJc w:val="left"/>
+      <w:pPr>
+        <w:ind w:left="3600" w:hanging="360"/>
+      </w:pPr>
+      <w:rPr>
+        <w:rFonts w:ascii="Courier New" w:hAnsi="Courier New" w:cs="Courier New" w:hint="default"/>
+      </w:rPr>
+    </w:lvl>
+    <w:lvl w:ilvl="5" w:tplc="08090005" w:tentative="1">
+      <w:start w:val="1"/>
+      <w:numFmt w:val="bullet"/>
+      <w:lvlText w:val=""/>
+      <w:lvlJc w:val="left"/>
+      <w:pPr>
+        <w:ind w:left="4320" w:hanging="360"/>
+      </w:pPr>
+      <w:rPr>
+        <w:rFonts w:ascii="Wingdings" w:hAnsi="Wingdings" w:hint="default"/>
+      </w:rPr>
+    </w:lvl>
+    <w:lvl w:ilvl="6" w:tplc="08090001" w:tentative="1">
+      <w:start w:val="1"/>
+      <w:numFmt w:val="bullet"/>
+      <w:lvlText w:val=""/>
+      <w:lvlJc w:val="left"/>
+      <w:pPr>
+        <w:ind w:left="5040" w:hanging="360"/>
+      </w:pPr>
+      <w:rPr>
+        <w:rFonts w:ascii="Symbol" w:hAnsi="Symbol" w:hint="default"/>
+      </w:rPr>
+    </w:lvl>
+    <w:lvl w:ilvl="7" w:tplc="08090003" w:tentative="1">
+      <w:start w:val="1"/>
+      <w:numFmt w:val="bullet"/>
+      <w:lvlText w:val="o"/>
+      <w:lvlJc w:val="left"/>
+      <w:pPr>
+        <w:ind w:left="5760" w:hanging="360"/>
+      </w:pPr>
+      <w:rPr>
+        <w:rFonts w:ascii="Courier New" w:hAnsi="Courier New" w:cs="Courier New" w:hint="default"/>
+      </w:rPr>
+    </w:lvl>
+    <w:lvl w:ilvl="8" w:tplc="08090005" w:tentative="1">
+      <w:start w:val="1"/>
+      <w:numFmt w:val="bullet"/>
+      <w:lvlText w:val=""/>
+      <w:lvlJc w:val="left"/>
+      <w:pPr>
+        <w:ind w:left="6480" w:hanging="360"/>
+      </w:pPr>
+      <w:rPr>
+        <w:rFonts w:ascii="Wingdings" w:hAnsi="Wingdings" w:hint="default"/>
+      </w:rPr>
+    </w:lvl>
+  </w:abstractNum>
+  <w:abstractNum w:abstractNumId="6" w15:restartNumberingAfterBreak="0">
+    <w:nsid w:val="737F185F"/>
+    <w:multiLevelType w:val="hybridMultilevel"/>
+    <w:tmpl w:val="4B7E6DB6"/>
+    <w:lvl w:ilvl="0" w:tplc="08090001">
+      <w:start w:val="1"/>
+      <w:numFmt w:val="bullet"/>
+      <w:lvlText w:val=""/>
+      <w:lvlJc w:val="left"/>
+      <w:pPr>
+        <w:ind w:left="720" w:hanging="360"/>
+      </w:pPr>
+      <w:rPr>
+        <w:rFonts w:ascii="Symbol" w:hAnsi="Symbol" w:hint="default"/>
+      </w:rPr>
+    </w:lvl>
+    <w:lvl w:ilvl="1" w:tplc="08090003" w:tentative="1">
+      <w:start w:val="1"/>
+      <w:numFmt w:val="bullet"/>
+      <w:lvlText w:val="o"/>
+      <w:lvlJc w:val="left"/>
+      <w:pPr>
+        <w:ind w:left="1440" w:hanging="360"/>
+      </w:pPr>
+      <w:rPr>
+        <w:rFonts w:ascii="Courier New" w:hAnsi="Courier New" w:cs="Courier New" w:hint="default"/>
+      </w:rPr>
+    </w:lvl>
+    <w:lvl w:ilvl="2" w:tplc="08090005" w:tentative="1">
+      <w:start w:val="1"/>
+      <w:numFmt w:val="bullet"/>
+      <w:lvlText w:val=""/>
+      <w:lvlJc w:val="left"/>
+      <w:pPr>
+        <w:ind w:left="2160" w:hanging="360"/>
+      </w:pPr>
+      <w:rPr>
+        <w:rFonts w:ascii="Wingdings" w:hAnsi="Wingdings" w:hint="default"/>
+      </w:rPr>
+    </w:lvl>
+    <w:lvl w:ilvl="3" w:tplc="08090001" w:tentative="1">
+      <w:start w:val="1"/>
+      <w:numFmt w:val="bullet"/>
+      <w:lvlText w:val=""/>
+      <w:lvlJc w:val="left"/>
+      <w:pPr>
+        <w:ind w:left="2880" w:hanging="360"/>
+      </w:pPr>
+      <w:rPr>
+        <w:rFonts w:ascii="Symbol" w:hAnsi="Symbol" w:hint="default"/>
+      </w:rPr>
+    </w:lvl>
+    <w:lvl w:ilvl="4" w:tplc="08090003" w:tentative="1">
+      <w:start w:val="1"/>
+      <w:numFmt w:val="bullet"/>
+      <w:lvlText w:val="o"/>
+      <w:lvlJc w:val="left"/>
+      <w:pPr>
+        <w:ind w:left="3600" w:hanging="360"/>
+      </w:pPr>
+      <w:rPr>
+        <w:rFonts w:ascii="Courier New" w:hAnsi="Courier New" w:cs="Courier New" w:hint="default"/>
+      </w:rPr>
+    </w:lvl>
+    <w:lvl w:ilvl="5" w:tplc="08090005" w:tentative="1">
+      <w:start w:val="1"/>
+      <w:numFmt w:val="bullet"/>
+      <w:lvlText w:val=""/>
+      <w:lvlJc w:val="left"/>
+      <w:pPr>
+        <w:ind w:left="4320" w:hanging="360"/>
+      </w:pPr>
+      <w:rPr>
+        <w:rFonts w:ascii="Wingdings" w:hAnsi="Wingdings" w:hint="default"/>
+      </w:rPr>
+    </w:lvl>
+    <w:lvl w:ilvl="6" w:tplc="08090001" w:tentative="1">
+      <w:start w:val="1"/>
+      <w:numFmt w:val="bullet"/>
+      <w:lvlText w:val=""/>
+      <w:lvlJc w:val="left"/>
+      <w:pPr>
+        <w:ind w:left="5040" w:hanging="360"/>
+      </w:pPr>
+      <w:rPr>
+        <w:rFonts w:ascii="Symbol" w:hAnsi="Symbol" w:hint="default"/>
+      </w:rPr>
+    </w:lvl>
+    <w:lvl w:ilvl="7" w:tplc="08090003" w:tentative="1">
+      <w:start w:val="1"/>
+      <w:numFmt w:val="bullet"/>
+      <w:lvlText w:val="o"/>
+      <w:lvlJc w:val="left"/>
+      <w:pPr>
+        <w:ind w:left="5760" w:hanging="360"/>
+      </w:pPr>
+      <w:rPr>
+        <w:rFonts w:ascii="Courier New" w:hAnsi="Courier New" w:cs="Courier New" w:hint="default"/>
+      </w:rPr>
+    </w:lvl>
+    <w:lvl w:ilvl="8" w:tplc="08090005" w:tentative="1">
+      <w:start w:val="1"/>
+      <w:numFmt w:val="bullet"/>
+      <w:lvlText w:val=""/>
+      <w:lvlJc w:val="left"/>
+      <w:pPr>
+        <w:ind w:left="6480" w:hanging="360"/>
+      </w:pPr>
+      <w:rPr>
+        <w:rFonts w:ascii="Wingdings" w:hAnsi="Wingdings" w:hint="default"/>
+      </w:rPr>
+    </w:lvl>
+  </w:abstractNum>
   <w:num w:numId="1">
     <w:abstractNumId w:val="0"/>
+  </w:num>
+  <w:num w:numId="2">
+    <w:abstractNumId w:val="5"/>
+  </w:num>
+  <w:num w:numId="3">
+    <w:abstractNumId w:val="6"/>
+  </w:num>
+  <w:num w:numId="4">
+    <w:abstractNumId w:val="2"/>
+  </w:num>
+  <w:num w:numId="5">
+    <w:abstractNumId w:val="1"/>
+  </w:num>
+  <w:num w:numId="6">
+    <w:abstractNumId w:val="3"/>
+  </w:num>
+  <w:num w:numId="7">
+    <w:abstractNumId w:val="4"/>
   </w:num>
 </w:numbering>
 </file>
 
 <file path=word/styles.xml><?xml version="1.0" encoding="utf-8"?>
-<w:styles xmlns:r="http://schemas.openxmlformats.org/officeDocument/2006/relationships" xmlns:w="http://schemas.openxmlformats.org/wordprocessingml/2006/main">
+<w:styles xmlns:mc="http://schemas.openxmlformats.org/markup-compatibility/2006" xmlns:r="http://schemas.openxmlformats.org/officeDocument/2006/relationships" xmlns:w="http://schemas.openxmlformats.org/wordprocessingml/2006/main" xmlns:w14="http://schemas.microsoft.com/office/word/2010/wordml" xmlns:w15="http://schemas.microsoft.com/office/word/2012/wordml" xmlns:w16cid="http://schemas.microsoft.com/office/word/2016/wordml/cid" xmlns:w16se="http://schemas.microsoft.com/office/word/2015/wordml/symex" mc:Ignorable="w14 w15 w16se w16cid">
   <w:docDefaults>
     <w:rPrDefault>
       <w:rPr>
@@ -537,144 +1719,382 @@
       </w:pPr>
     </w:pPrDefault>
   </w:docDefaults>
-  <w:latentStyles w:defLockedState="0" w:defUIPriority="99" w:defSemiHidden="1" w:defUnhideWhenUsed="1" w:defQFormat="0" w:count="267">
-    <w:lsdException w:name="Normal" w:semiHidden="0" w:uiPriority="0" w:unhideWhenUsed="0" w:qFormat="1"/>
-    <w:lsdException w:name="heading 1" w:semiHidden="0" w:uiPriority="9" w:unhideWhenUsed="0" w:qFormat="1"/>
-    <w:lsdException w:name="heading 2" w:uiPriority="9" w:qFormat="1"/>
-    <w:lsdException w:name="heading 3" w:uiPriority="9" w:qFormat="1"/>
-    <w:lsdException w:name="heading 4" w:uiPriority="9" w:qFormat="1"/>
-    <w:lsdException w:name="heading 5" w:uiPriority="9" w:qFormat="1"/>
-    <w:lsdException w:name="heading 6" w:uiPriority="9" w:qFormat="1"/>
-    <w:lsdException w:name="heading 7" w:uiPriority="9" w:qFormat="1"/>
-    <w:lsdException w:name="heading 8" w:uiPriority="9" w:qFormat="1"/>
-    <w:lsdException w:name="heading 9" w:uiPriority="9" w:qFormat="1"/>
-    <w:lsdException w:name="toc 1" w:uiPriority="39"/>
-    <w:lsdException w:name="toc 2" w:uiPriority="39"/>
-    <w:lsdException w:name="toc 3" w:uiPriority="39"/>
-    <w:lsdException w:name="toc 4" w:uiPriority="39"/>
-    <w:lsdException w:name="toc 5" w:uiPriority="39"/>
-    <w:lsdException w:name="toc 6" w:uiPriority="39"/>
-    <w:lsdException w:name="toc 7" w:uiPriority="39"/>
-    <w:lsdException w:name="toc 8" w:uiPriority="39"/>
-    <w:lsdException w:name="toc 9" w:uiPriority="39"/>
-    <w:lsdException w:name="caption" w:uiPriority="35" w:qFormat="1"/>
-    <w:lsdException w:name="Title" w:semiHidden="0" w:uiPriority="10" w:unhideWhenUsed="0" w:qFormat="1"/>
-    <w:lsdException w:name="Default Paragraph Font" w:uiPriority="1"/>
-    <w:lsdException w:name="Subtitle" w:semiHidden="0" w:uiPriority="11" w:unhideWhenUsed="0" w:qFormat="1"/>
-    <w:lsdException w:name="Strong" w:semiHidden="0" w:uiPriority="22" w:unhideWhenUsed="0" w:qFormat="1"/>
-    <w:lsdException w:name="Emphasis" w:semiHidden="0" w:uiPriority="20" w:unhideWhenUsed="0" w:qFormat="1"/>
-    <w:lsdException w:name="Table Grid" w:semiHidden="0" w:uiPriority="59" w:unhideWhenUsed="0"/>
-    <w:lsdException w:name="Placeholder Text" w:unhideWhenUsed="0"/>
-    <w:lsdException w:name="No Spacing" w:semiHidden="0" w:uiPriority="1" w:unhideWhenUsed="0" w:qFormat="1"/>
-    <w:lsdException w:name="Light Shading" w:semiHidden="0" w:uiPriority="60" w:unhideWhenUsed="0"/>
-    <w:lsdException w:name="Light List" w:semiHidden="0" w:uiPriority="61" w:unhideWhenUsed="0"/>
-    <w:lsdException w:name="Light Grid" w:semiHidden="0" w:uiPriority="62" w:unhideWhenUsed="0"/>
-    <w:lsdException w:name="Medium Shading 1" w:semiHidden="0" w:uiPriority="63" w:unhideWhenUsed="0"/>
-    <w:lsdException w:name="Medium Shading 2" w:semiHidden="0" w:uiPriority="64" w:unhideWhenUsed="0"/>
-    <w:lsdException w:name="Medium List 1" w:semiHidden="0" w:uiPriority="65" w:unhideWhenUsed="0"/>
-    <w:lsdException w:name="Medium List 2" w:semiHidden="0" w:uiPriority="66" w:unhideWhenUsed="0"/>
-    <w:lsdException w:name="Medium Grid 1" w:semiHidden="0" w:uiPriority="67" w:unhideWhenUsed="0"/>
-    <w:lsdException w:name="Medium Grid 2" w:semiHidden="0" w:uiPriority="68" w:unhideWhenUsed="0"/>
-    <w:lsdException w:name="Medium Grid 3" w:semiHidden="0" w:uiPriority="69" w:unhideWhenUsed="0"/>
-    <w:lsdException w:name="Dark List" w:semiHidden="0" w:uiPriority="70" w:unhideWhenUsed="0"/>
-    <w:lsdException w:name="Colorful Shading" w:semiHidden="0" w:uiPriority="71" w:unhideWhenUsed="0"/>
-    <w:lsdException w:name="Colorful List" w:semiHidden="0" w:uiPriority="72" w:unhideWhenUsed="0"/>
-    <w:lsdException w:name="Colorful Grid" w:semiHidden="0" w:uiPriority="73" w:unhideWhenUsed="0"/>
-    <w:lsdException w:name="Light Shading Accent 1" w:semiHidden="0" w:uiPriority="60" w:unhideWhenUsed="0"/>
-    <w:lsdException w:name="Light List Accent 1" w:semiHidden="0" w:uiPriority="61" w:unhideWhenUsed="0"/>
-    <w:lsdException w:name="Light Grid Accent 1" w:semiHidden="0" w:uiPriority="62" w:unhideWhenUsed="0"/>
-    <w:lsdException w:name="Medium Shading 1 Accent 1" w:semiHidden="0" w:uiPriority="63" w:unhideWhenUsed="0"/>
-    <w:lsdException w:name="Medium Shading 2 Accent 1" w:semiHidden="0" w:uiPriority="64" w:unhideWhenUsed="0"/>
-    <w:lsdException w:name="Medium List 1 Accent 1" w:semiHidden="0" w:uiPriority="65" w:unhideWhenUsed="0"/>
-    <w:lsdException w:name="Revision" w:unhideWhenUsed="0"/>
-    <w:lsdException w:name="List Paragraph" w:semiHidden="0" w:uiPriority="34" w:unhideWhenUsed="0" w:qFormat="1"/>
-    <w:lsdException w:name="Quote" w:semiHidden="0" w:uiPriority="29" w:unhideWhenUsed="0" w:qFormat="1"/>
-    <w:lsdException w:name="Intense Quote" w:semiHidden="0" w:uiPriority="30" w:unhideWhenUsed="0" w:qFormat="1"/>
-    <w:lsdException w:name="Medium List 2 Accent 1" w:semiHidden="0" w:uiPriority="66" w:unhideWhenUsed="0"/>
-    <w:lsdException w:name="Medium Grid 1 Accent 1" w:semiHidden="0" w:uiPriority="67" w:unhideWhenUsed="0"/>
-    <w:lsdException w:name="Medium Grid 2 Accent 1" w:semiHidden="0" w:uiPriority="68" w:unhideWhenUsed="0"/>
-    <w:lsdException w:name="Medium Grid 3 Accent 1" w:semiHidden="0" w:uiPriority="69" w:unhideWhenUsed="0"/>
-    <w:lsdException w:name="Dark List Accent 1" w:semiHidden="0" w:uiPriority="70" w:unhideWhenUsed="0"/>
-    <w:lsdException w:name="Colorful Shading Accent 1" w:semiHidden="0" w:uiPriority="71" w:unhideWhenUsed="0"/>
-    <w:lsdException w:name="Colorful List Accent 1" w:semiHidden="0" w:uiPriority="72" w:unhideWhenUsed="0"/>
-    <w:lsdException w:name="Colorful Grid Accent 1" w:semiHidden="0" w:uiPriority="73" w:unhideWhenUsed="0"/>
-    <w:lsdException w:name="Light Shading Accent 2" w:semiHidden="0" w:uiPriority="60" w:unhideWhenUsed="0"/>
-    <w:lsdException w:name="Light List Accent 2" w:semiHidden="0" w:uiPriority="61" w:unhideWhenUsed="0"/>
-    <w:lsdException w:name="Light Grid Accent 2" w:semiHidden="0" w:uiPriority="62" w:unhideWhenUsed="0"/>
-    <w:lsdException w:name="Medium Shading 1 Accent 2" w:semiHidden="0" w:uiPriority="63" w:unhideWhenUsed="0"/>
-    <w:lsdException w:name="Medium Shading 2 Accent 2" w:semiHidden="0" w:uiPriority="64" w:unhideWhenUsed="0"/>
-    <w:lsdException w:name="Medium List 1 Accent 2" w:semiHidden="0" w:uiPriority="65" w:unhideWhenUsed="0"/>
-    <w:lsdException w:name="Medium List 2 Accent 2" w:semiHidden="0" w:uiPriority="66" w:unhideWhenUsed="0"/>
-    <w:lsdException w:name="Medium Grid 1 Accent 2" w:semiHidden="0" w:uiPriority="67" w:unhideWhenUsed="0"/>
-    <w:lsdException w:name="Medium Grid 2 Accent 2" w:semiHidden="0" w:uiPriority="68" w:unhideWhenUsed="0"/>
-    <w:lsdException w:name="Medium Grid 3 Accent 2" w:semiHidden="0" w:uiPriority="69" w:unhideWhenUsed="0"/>
-    <w:lsdException w:name="Dark List Accent 2" w:semiHidden="0" w:uiPriority="70" w:unhideWhenUsed="0"/>
-    <w:lsdException w:name="Colorful Shading Accent 2" w:semiHidden="0" w:uiPriority="71" w:unhideWhenUsed="0"/>
-    <w:lsdException w:name="Colorful List Accent 2" w:semiHidden="0" w:uiPriority="72" w:unhideWhenUsed="0"/>
-    <w:lsdException w:name="Colorful Grid Accent 2" w:semiHidden="0" w:uiPriority="73" w:unhideWhenUsed="0"/>
-    <w:lsdException w:name="Light Shading Accent 3" w:semiHidden="0" w:uiPriority="60" w:unhideWhenUsed="0"/>
-    <w:lsdException w:name="Light List Accent 3" w:semiHidden="0" w:uiPriority="61" w:unhideWhenUsed="0"/>
-    <w:lsdException w:name="Light Grid Accent 3" w:semiHidden="0" w:uiPriority="62" w:unhideWhenUsed="0"/>
-    <w:lsdException w:name="Medium Shading 1 Accent 3" w:semiHidden="0" w:uiPriority="63" w:unhideWhenUsed="0"/>
-    <w:lsdException w:name="Medium Shading 2 Accent 3" w:semiHidden="0" w:uiPriority="64" w:unhideWhenUsed="0"/>
-    <w:lsdException w:name="Medium List 1 Accent 3" w:semiHidden="0" w:uiPriority="65" w:unhideWhenUsed="0"/>
-    <w:lsdException w:name="Medium List 2 Accent 3" w:semiHidden="0" w:uiPriority="66" w:unhideWhenUsed="0"/>
-    <w:lsdException w:name="Medium Grid 1 Accent 3" w:semiHidden="0" w:uiPriority="67" w:unhideWhenUsed="0"/>
-    <w:lsdException w:name="Medium Grid 2 Accent 3" w:semiHidden="0" w:uiPriority="68" w:unhideWhenUsed="0"/>
-    <w:lsdException w:name="Medium Grid 3 Accent 3" w:semiHidden="0" w:uiPriority="69" w:unhideWhenUsed="0"/>
-    <w:lsdException w:name="Dark List Accent 3" w:semiHidden="0" w:uiPriority="70" w:unhideWhenUsed="0"/>
-    <w:lsdException w:name="Colorful Shading Accent 3" w:semiHidden="0" w:uiPriority="71" w:unhideWhenUsed="0"/>
-    <w:lsdException w:name="Colorful List Accent 3" w:semiHidden="0" w:uiPriority="72" w:unhideWhenUsed="0"/>
-    <w:lsdException w:name="Colorful Grid Accent 3" w:semiHidden="0" w:uiPriority="73" w:unhideWhenUsed="0"/>
-    <w:lsdException w:name="Light Shading Accent 4" w:semiHidden="0" w:uiPriority="60" w:unhideWhenUsed="0"/>
-    <w:lsdException w:name="Light List Accent 4" w:semiHidden="0" w:uiPriority="61" w:unhideWhenUsed="0"/>
-    <w:lsdException w:name="Light Grid Accent 4" w:semiHidden="0" w:uiPriority="62" w:unhideWhenUsed="0"/>
-    <w:lsdException w:name="Medium Shading 1 Accent 4" w:semiHidden="0" w:uiPriority="63" w:unhideWhenUsed="0"/>
-    <w:lsdException w:name="Medium Shading 2 Accent 4" w:semiHidden="0" w:uiPriority="64" w:unhideWhenUsed="0"/>
-    <w:lsdException w:name="Medium List 1 Accent 4" w:semiHidden="0" w:uiPriority="65" w:unhideWhenUsed="0"/>
-    <w:lsdException w:name="Medium List 2 Accent 4" w:semiHidden="0" w:uiPriority="66" w:unhideWhenUsed="0"/>
-    <w:lsdException w:name="Medium Grid 1 Accent 4" w:semiHidden="0" w:uiPriority="67" w:unhideWhenUsed="0"/>
-    <w:lsdException w:name="Medium Grid 2 Accent 4" w:semiHidden="0" w:uiPriority="68" w:unhideWhenUsed="0"/>
-    <w:lsdException w:name="Medium Grid 3 Accent 4" w:semiHidden="0" w:uiPriority="69" w:unhideWhenUsed="0"/>
-    <w:lsdException w:name="Dark List Accent 4" w:semiHidden="0" w:uiPriority="70" w:unhideWhenUsed="0"/>
-    <w:lsdException w:name="Colorful Shading Accent 4" w:semiHidden="0" w:uiPriority="71" w:unhideWhenUsed="0"/>
-    <w:lsdException w:name="Colorful List Accent 4" w:semiHidden="0" w:uiPriority="72" w:unhideWhenUsed="0"/>
-    <w:lsdException w:name="Colorful Grid Accent 4" w:semiHidden="0" w:uiPriority="73" w:unhideWhenUsed="0"/>
-    <w:lsdException w:name="Light Shading Accent 5" w:semiHidden="0" w:uiPriority="60" w:unhideWhenUsed="0"/>
-    <w:lsdException w:name="Light List Accent 5" w:semiHidden="0" w:uiPriority="61" w:unhideWhenUsed="0"/>
-    <w:lsdException w:name="Light Grid Accent 5" w:semiHidden="0" w:uiPriority="62" w:unhideWhenUsed="0"/>
-    <w:lsdException w:name="Medium Shading 1 Accent 5" w:semiHidden="0" w:uiPriority="63" w:unhideWhenUsed="0"/>
-    <w:lsdException w:name="Medium Shading 2 Accent 5" w:semiHidden="0" w:uiPriority="64" w:unhideWhenUsed="0"/>
-    <w:lsdException w:name="Medium List 1 Accent 5" w:semiHidden="0" w:uiPriority="65" w:unhideWhenUsed="0"/>
-    <w:lsdException w:name="Medium List 2 Accent 5" w:semiHidden="0" w:uiPriority="66" w:unhideWhenUsed="0"/>
-    <w:lsdException w:name="Medium Grid 1 Accent 5" w:semiHidden="0" w:uiPriority="67" w:unhideWhenUsed="0"/>
-    <w:lsdException w:name="Medium Grid 2 Accent 5" w:semiHidden="0" w:uiPriority="68" w:unhideWhenUsed="0"/>
-    <w:lsdException w:name="Medium Grid 3 Accent 5" w:semiHidden="0" w:uiPriority="69" w:unhideWhenUsed="0"/>
-    <w:lsdException w:name="Dark List Accent 5" w:semiHidden="0" w:uiPriority="70" w:unhideWhenUsed="0"/>
-    <w:lsdException w:name="Colorful Shading Accent 5" w:semiHidden="0" w:uiPriority="71" w:unhideWhenUsed="0"/>
-    <w:lsdException w:name="Colorful List Accent 5" w:semiHidden="0" w:uiPriority="72" w:unhideWhenUsed="0"/>
-    <w:lsdException w:name="Colorful Grid Accent 5" w:semiHidden="0" w:uiPriority="73" w:unhideWhenUsed="0"/>
-    <w:lsdException w:name="Light Shading Accent 6" w:semiHidden="0" w:uiPriority="60" w:unhideWhenUsed="0"/>
-    <w:lsdException w:name="Light List Accent 6" w:semiHidden="0" w:uiPriority="61" w:unhideWhenUsed="0"/>
-    <w:lsdException w:name="Light Grid Accent 6" w:semiHidden="0" w:uiPriority="62" w:unhideWhenUsed="0"/>
-    <w:lsdException w:name="Medium Shading 1 Accent 6" w:semiHidden="0" w:uiPriority="63" w:unhideWhenUsed="0"/>
-    <w:lsdException w:name="Medium Shading 2 Accent 6" w:semiHidden="0" w:uiPriority="64" w:unhideWhenUsed="0"/>
-    <w:lsdException w:name="Medium List 1 Accent 6" w:semiHidden="0" w:uiPriority="65" w:unhideWhenUsed="0"/>
-    <w:lsdException w:name="Medium List 2 Accent 6" w:semiHidden="0" w:uiPriority="66" w:unhideWhenUsed="0"/>
-    <w:lsdException w:name="Medium Grid 1 Accent 6" w:semiHidden="0" w:uiPriority="67" w:unhideWhenUsed="0"/>
-    <w:lsdException w:name="Medium Grid 2 Accent 6" w:semiHidden="0" w:uiPriority="68" w:unhideWhenUsed="0"/>
-    <w:lsdException w:name="Medium Grid 3 Accent 6" w:semiHidden="0" w:uiPriority="69" w:unhideWhenUsed="0"/>
-    <w:lsdException w:name="Dark List Accent 6" w:semiHidden="0" w:uiPriority="70" w:unhideWhenUsed="0"/>
-    <w:lsdException w:name="Colorful Shading Accent 6" w:semiHidden="0" w:uiPriority="71" w:unhideWhenUsed="0"/>
-    <w:lsdException w:name="Colorful List Accent 6" w:semiHidden="0" w:uiPriority="72" w:unhideWhenUsed="0"/>
-    <w:lsdException w:name="Colorful Grid Accent 6" w:semiHidden="0" w:uiPriority="73" w:unhideWhenUsed="0"/>
-    <w:lsdException w:name="Subtle Emphasis" w:semiHidden="0" w:uiPriority="19" w:unhideWhenUsed="0" w:qFormat="1"/>
-    <w:lsdException w:name="Intense Emphasis" w:semiHidden="0" w:uiPriority="21" w:unhideWhenUsed="0" w:qFormat="1"/>
-    <w:lsdException w:name="Subtle Reference" w:semiHidden="0" w:uiPriority="31" w:unhideWhenUsed="0" w:qFormat="1"/>
-    <w:lsdException w:name="Intense Reference" w:semiHidden="0" w:uiPriority="32" w:unhideWhenUsed="0" w:qFormat="1"/>
-    <w:lsdException w:name="Book Title" w:semiHidden="0" w:uiPriority="33" w:unhideWhenUsed="0" w:qFormat="1"/>
-    <w:lsdException w:name="Bibliography" w:uiPriority="37"/>
-    <w:lsdException w:name="TOC Heading" w:uiPriority="39" w:qFormat="1"/>
+  <w:latentStyles w:defLockedState="0" w:defUIPriority="99" w:defSemiHidden="0" w:defUnhideWhenUsed="0" w:defQFormat="0" w:count="375">
+    <w:lsdException w:name="Normal" w:uiPriority="0" w:qFormat="1"/>
+    <w:lsdException w:name="heading 1" w:uiPriority="9" w:qFormat="1"/>
+    <w:lsdException w:name="heading 2" w:semiHidden="1" w:uiPriority="9" w:unhideWhenUsed="1" w:qFormat="1"/>
+    <w:lsdException w:name="heading 3" w:semiHidden="1" w:uiPriority="9" w:unhideWhenUsed="1" w:qFormat="1"/>
+    <w:lsdException w:name="heading 4" w:semiHidden="1" w:uiPriority="9" w:unhideWhenUsed="1" w:qFormat="1"/>
+    <w:lsdException w:name="heading 5" w:semiHidden="1" w:uiPriority="9" w:unhideWhenUsed="1" w:qFormat="1"/>
+    <w:lsdException w:name="heading 6" w:semiHidden="1" w:uiPriority="9" w:unhideWhenUsed="1" w:qFormat="1"/>
+    <w:lsdException w:name="heading 7" w:semiHidden="1" w:uiPriority="9" w:unhideWhenUsed="1" w:qFormat="1"/>
+    <w:lsdException w:name="heading 8" w:semiHidden="1" w:uiPriority="9" w:unhideWhenUsed="1" w:qFormat="1"/>
+    <w:lsdException w:name="heading 9" w:semiHidden="1" w:uiPriority="9" w:unhideWhenUsed="1" w:qFormat="1"/>
+    <w:lsdException w:name="index 1" w:semiHidden="1" w:unhideWhenUsed="1"/>
+    <w:lsdException w:name="index 2" w:semiHidden="1" w:unhideWhenUsed="1"/>
+    <w:lsdException w:name="index 3" w:semiHidden="1" w:unhideWhenUsed="1"/>
+    <w:lsdException w:name="index 4" w:semiHidden="1" w:unhideWhenUsed="1"/>
+    <w:lsdException w:name="index 5" w:semiHidden="1" w:unhideWhenUsed="1"/>
+    <w:lsdException w:name="index 6" w:semiHidden="1" w:unhideWhenUsed="1"/>
+    <w:lsdException w:name="index 7" w:semiHidden="1" w:unhideWhenUsed="1"/>
+    <w:lsdException w:name="index 8" w:semiHidden="1" w:unhideWhenUsed="1"/>
+    <w:lsdException w:name="index 9" w:semiHidden="1" w:unhideWhenUsed="1"/>
+    <w:lsdException w:name="toc 1" w:semiHidden="1" w:uiPriority="39" w:unhideWhenUsed="1"/>
+    <w:lsdException w:name="toc 2" w:semiHidden="1" w:uiPriority="39" w:unhideWhenUsed="1"/>
+    <w:lsdException w:name="toc 3" w:semiHidden="1" w:uiPriority="39" w:unhideWhenUsed="1"/>
+    <w:lsdException w:name="toc 4" w:semiHidden="1" w:uiPriority="39" w:unhideWhenUsed="1"/>
+    <w:lsdException w:name="toc 5" w:semiHidden="1" w:uiPriority="39" w:unhideWhenUsed="1"/>
+    <w:lsdException w:name="toc 6" w:semiHidden="1" w:uiPriority="39" w:unhideWhenUsed="1"/>
+    <w:lsdException w:name="toc 7" w:semiHidden="1" w:uiPriority="39" w:unhideWhenUsed="1"/>
+    <w:lsdException w:name="toc 8" w:semiHidden="1" w:uiPriority="39" w:unhideWhenUsed="1"/>
+    <w:lsdException w:name="toc 9" w:semiHidden="1" w:uiPriority="39" w:unhideWhenUsed="1"/>
+    <w:lsdException w:name="Normal Indent" w:semiHidden="1" w:unhideWhenUsed="1"/>
+    <w:lsdException w:name="footnote text" w:semiHidden="1" w:unhideWhenUsed="1"/>
+    <w:lsdException w:name="annotation text" w:semiHidden="1" w:unhideWhenUsed="1"/>
+    <w:lsdException w:name="header" w:semiHidden="1" w:unhideWhenUsed="1"/>
+    <w:lsdException w:name="footer" w:semiHidden="1" w:unhideWhenUsed="1"/>
+    <w:lsdException w:name="index heading" w:semiHidden="1" w:unhideWhenUsed="1"/>
+    <w:lsdException w:name="caption" w:semiHidden="1" w:uiPriority="35" w:unhideWhenUsed="1" w:qFormat="1"/>
+    <w:lsdException w:name="table of figures" w:semiHidden="1" w:unhideWhenUsed="1"/>
+    <w:lsdException w:name="envelope address" w:semiHidden="1" w:unhideWhenUsed="1"/>
+    <w:lsdException w:name="envelope return" w:semiHidden="1" w:unhideWhenUsed="1"/>
+    <w:lsdException w:name="footnote reference" w:semiHidden="1" w:unhideWhenUsed="1"/>
+    <w:lsdException w:name="annotation reference" w:semiHidden="1" w:unhideWhenUsed="1"/>
+    <w:lsdException w:name="line number" w:semiHidden="1" w:unhideWhenUsed="1"/>
+    <w:lsdException w:name="page number" w:semiHidden="1" w:unhideWhenUsed="1"/>
+    <w:lsdException w:name="endnote reference" w:semiHidden="1" w:unhideWhenUsed="1"/>
+    <w:lsdException w:name="endnote text" w:semiHidden="1" w:unhideWhenUsed="1"/>
+    <w:lsdException w:name="table of authorities" w:semiHidden="1" w:unhideWhenUsed="1"/>
+    <w:lsdException w:name="macro" w:semiHidden="1" w:unhideWhenUsed="1"/>
+    <w:lsdException w:name="toa heading" w:semiHidden="1" w:unhideWhenUsed="1"/>
+    <w:lsdException w:name="List" w:semiHidden="1" w:unhideWhenUsed="1"/>
+    <w:lsdException w:name="List Bullet" w:semiHidden="1" w:unhideWhenUsed="1"/>
+    <w:lsdException w:name="List Number" w:semiHidden="1" w:unhideWhenUsed="1"/>
+    <w:lsdException w:name="List 2" w:semiHidden="1" w:unhideWhenUsed="1"/>
+    <w:lsdException w:name="List 3" w:semiHidden="1" w:unhideWhenUsed="1"/>
+    <w:lsdException w:name="List 4" w:semiHidden="1" w:unhideWhenUsed="1"/>
+    <w:lsdException w:name="List 5" w:semiHidden="1" w:unhideWhenUsed="1"/>
+    <w:lsdException w:name="List Bullet 2" w:semiHidden="1" w:unhideWhenUsed="1"/>
+    <w:lsdException w:name="List Bullet 3" w:semiHidden="1" w:unhideWhenUsed="1"/>
+    <w:lsdException w:name="List Bullet 4" w:semiHidden="1" w:unhideWhenUsed="1"/>
+    <w:lsdException w:name="List Bullet 5" w:semiHidden="1" w:unhideWhenUsed="1"/>
+    <w:lsdException w:name="List Number 2" w:semiHidden="1" w:unhideWhenUsed="1"/>
+    <w:lsdException w:name="List Number 3" w:semiHidden="1" w:unhideWhenUsed="1"/>
+    <w:lsdException w:name="List Number 4" w:semiHidden="1" w:unhideWhenUsed="1"/>
+    <w:lsdException w:name="List Number 5" w:semiHidden="1" w:unhideWhenUsed="1"/>
+    <w:lsdException w:name="Title" w:uiPriority="10" w:qFormat="1"/>
+    <w:lsdException w:name="Closing" w:semiHidden="1" w:unhideWhenUsed="1"/>
+    <w:lsdException w:name="Signature" w:semiHidden="1" w:unhideWhenUsed="1"/>
+    <w:lsdException w:name="Default Paragraph Font" w:semiHidden="1" w:uiPriority="1" w:unhideWhenUsed="1"/>
+    <w:lsdException w:name="Body Text" w:semiHidden="1" w:unhideWhenUsed="1"/>
+    <w:lsdException w:name="Body Text Indent" w:semiHidden="1" w:unhideWhenUsed="1"/>
+    <w:lsdException w:name="List Continue" w:semiHidden="1" w:unhideWhenUsed="1"/>
+    <w:lsdException w:name="List Continue 2" w:semiHidden="1" w:unhideWhenUsed="1"/>
+    <w:lsdException w:name="List Continue 3" w:semiHidden="1" w:unhideWhenUsed="1"/>
+    <w:lsdException w:name="List Continue 4" w:semiHidden="1" w:unhideWhenUsed="1"/>
+    <w:lsdException w:name="List Continue 5" w:semiHidden="1" w:unhideWhenUsed="1"/>
+    <w:lsdException w:name="Message Header" w:semiHidden="1" w:unhideWhenUsed="1"/>
+    <w:lsdException w:name="Subtitle" w:uiPriority="11" w:qFormat="1"/>
+    <w:lsdException w:name="Salutation" w:semiHidden="1" w:unhideWhenUsed="1"/>
+    <w:lsdException w:name="Date" w:semiHidden="1" w:unhideWhenUsed="1"/>
+    <w:lsdException w:name="Body Text First Indent" w:semiHidden="1" w:unhideWhenUsed="1"/>
+    <w:lsdException w:name="Body Text First Indent 2" w:semiHidden="1" w:unhideWhenUsed="1"/>
+    <w:lsdException w:name="Note Heading" w:semiHidden="1" w:unhideWhenUsed="1"/>
+    <w:lsdException w:name="Body Text 2" w:semiHidden="1" w:unhideWhenUsed="1"/>
+    <w:lsdException w:name="Body Text 3" w:semiHidden="1" w:unhideWhenUsed="1"/>
+    <w:lsdException w:name="Body Text Indent 2" w:semiHidden="1" w:unhideWhenUsed="1"/>
+    <w:lsdException w:name="Body Text Indent 3" w:semiHidden="1" w:unhideWhenUsed="1"/>
+    <w:lsdException w:name="Block Text" w:semiHidden="1" w:unhideWhenUsed="1"/>
+    <w:lsdException w:name="Hyperlink" w:semiHidden="1" w:unhideWhenUsed="1"/>
+    <w:lsdException w:name="FollowedHyperlink" w:semiHidden="1" w:unhideWhenUsed="1"/>
+    <w:lsdException w:name="Strong" w:uiPriority="22" w:qFormat="1"/>
+    <w:lsdException w:name="Emphasis" w:uiPriority="20" w:qFormat="1"/>
+    <w:lsdException w:name="Document Map" w:semiHidden="1" w:unhideWhenUsed="1"/>
+    <w:lsdException w:name="Plain Text" w:semiHidden="1" w:unhideWhenUsed="1"/>
+    <w:lsdException w:name="E-mail Signature" w:semiHidden="1" w:unhideWhenUsed="1"/>
+    <w:lsdException w:name="HTML Top of Form" w:semiHidden="1" w:unhideWhenUsed="1"/>
+    <w:lsdException w:name="HTML Bottom of Form" w:semiHidden="1" w:unhideWhenUsed="1"/>
+    <w:lsdException w:name="Normal (Web)" w:semiHidden="1" w:unhideWhenUsed="1"/>
+    <w:lsdException w:name="HTML Acronym" w:semiHidden="1" w:unhideWhenUsed="1"/>
+    <w:lsdException w:name="HTML Address" w:semiHidden="1" w:unhideWhenUsed="1"/>
+    <w:lsdException w:name="HTML Cite" w:semiHidden="1" w:unhideWhenUsed="1"/>
+    <w:lsdException w:name="HTML Code" w:semiHidden="1" w:unhideWhenUsed="1"/>
+    <w:lsdException w:name="HTML Definition" w:semiHidden="1" w:unhideWhenUsed="1"/>
+    <w:lsdException w:name="HTML Keyboard" w:semiHidden="1" w:unhideWhenUsed="1"/>
+    <w:lsdException w:name="HTML Preformatted" w:semiHidden="1" w:unhideWhenUsed="1"/>
+    <w:lsdException w:name="HTML Sample" w:semiHidden="1" w:unhideWhenUsed="1"/>
+    <w:lsdException w:name="HTML Typewriter" w:semiHidden="1" w:unhideWhenUsed="1"/>
+    <w:lsdException w:name="HTML Variable" w:semiHidden="1" w:unhideWhenUsed="1"/>
+    <w:lsdException w:name="Normal Table" w:semiHidden="1" w:unhideWhenUsed="1"/>
+    <w:lsdException w:name="annotation subject" w:semiHidden="1" w:unhideWhenUsed="1"/>
+    <w:lsdException w:name="No List" w:semiHidden="1" w:unhideWhenUsed="1"/>
+    <w:lsdException w:name="Outline List 1" w:semiHidden="1" w:unhideWhenUsed="1"/>
+    <w:lsdException w:name="Outline List 2" w:semiHidden="1" w:unhideWhenUsed="1"/>
+    <w:lsdException w:name="Outline List 3" w:semiHidden="1" w:unhideWhenUsed="1"/>
+    <w:lsdException w:name="Table Simple 1" w:semiHidden="1" w:unhideWhenUsed="1"/>
+    <w:lsdException w:name="Table Simple 2" w:semiHidden="1" w:unhideWhenUsed="1"/>
+    <w:lsdException w:name="Table Simple 3" w:semiHidden="1" w:unhideWhenUsed="1"/>
+    <w:lsdException w:name="Table Classic 1" w:semiHidden="1" w:unhideWhenUsed="1"/>
+    <w:lsdException w:name="Table Classic 2" w:semiHidden="1" w:unhideWhenUsed="1"/>
+    <w:lsdException w:name="Table Classic 3" w:semiHidden="1" w:unhideWhenUsed="1"/>
+    <w:lsdException w:name="Table Classic 4" w:semiHidden="1" w:unhideWhenUsed="1"/>
+    <w:lsdException w:name="Table Colorful 1" w:semiHidden="1" w:unhideWhenUsed="1"/>
+    <w:lsdException w:name="Table Colorful 2" w:semiHidden="1" w:unhideWhenUsed="1"/>
+    <w:lsdException w:name="Table Colorful 3" w:semiHidden="1" w:unhideWhenUsed="1"/>
+    <w:lsdException w:name="Table Columns 1" w:semiHidden="1" w:unhideWhenUsed="1"/>
+    <w:lsdException w:name="Table Columns 2" w:semiHidden="1" w:unhideWhenUsed="1"/>
+    <w:lsdException w:name="Table Columns 3" w:semiHidden="1" w:unhideWhenUsed="1"/>
+    <w:lsdException w:name="Table Columns 4" w:semiHidden="1" w:unhideWhenUsed="1"/>
+    <w:lsdException w:name="Table Columns 5" w:semiHidden="1" w:unhideWhenUsed="1"/>
+    <w:lsdException w:name="Table Grid 1" w:semiHidden="1" w:unhideWhenUsed="1"/>
+    <w:lsdException w:name="Table Grid 2" w:semiHidden="1" w:unhideWhenUsed="1"/>
+    <w:lsdException w:name="Table Grid 3" w:semiHidden="1" w:unhideWhenUsed="1"/>
+    <w:lsdException w:name="Table Grid 4" w:semiHidden="1" w:unhideWhenUsed="1"/>
+    <w:lsdException w:name="Table Grid 5" w:semiHidden="1" w:unhideWhenUsed="1"/>
+    <w:lsdException w:name="Table Grid 6" w:semiHidden="1" w:unhideWhenUsed="1"/>
+    <w:lsdException w:name="Table Grid 7" w:semiHidden="1" w:unhideWhenUsed="1"/>
+    <w:lsdException w:name="Table Grid 8" w:semiHidden="1" w:unhideWhenUsed="1"/>
+    <w:lsdException w:name="Table List 1" w:semiHidden="1" w:unhideWhenUsed="1"/>
+    <w:lsdException w:name="Table List 2" w:semiHidden="1" w:unhideWhenUsed="1"/>
+    <w:lsdException w:name="Table List 3" w:semiHidden="1" w:unhideWhenUsed="1"/>
+    <w:lsdException w:name="Table List 4" w:semiHidden="1" w:unhideWhenUsed="1"/>
+    <w:lsdException w:name="Table List 5" w:semiHidden="1" w:unhideWhenUsed="1"/>
+    <w:lsdException w:name="Table List 6" w:semiHidden="1" w:unhideWhenUsed="1"/>
+    <w:lsdException w:name="Table List 7" w:semiHidden="1" w:unhideWhenUsed="1"/>
+    <w:lsdException w:name="Table List 8" w:semiHidden="1" w:unhideWhenUsed="1"/>
+    <w:lsdException w:name="Table 3D effects 1" w:semiHidden="1" w:unhideWhenUsed="1"/>
+    <w:lsdException w:name="Table 3D effects 2" w:semiHidden="1" w:unhideWhenUsed="1"/>
+    <w:lsdException w:name="Table 3D effects 3" w:semiHidden="1" w:unhideWhenUsed="1"/>
+    <w:lsdException w:name="Table Contemporary" w:semiHidden="1" w:unhideWhenUsed="1"/>
+    <w:lsdException w:name="Table Elegant" w:semiHidden="1" w:unhideWhenUsed="1"/>
+    <w:lsdException w:name="Table Professional" w:semiHidden="1" w:unhideWhenUsed="1"/>
+    <w:lsdException w:name="Table Subtle 1" w:semiHidden="1" w:unhideWhenUsed="1"/>
+    <w:lsdException w:name="Table Subtle 2" w:semiHidden="1" w:unhideWhenUsed="1"/>
+    <w:lsdException w:name="Table Web 1" w:semiHidden="1" w:unhideWhenUsed="1"/>
+    <w:lsdException w:name="Table Web 2" w:semiHidden="1" w:unhideWhenUsed="1"/>
+    <w:lsdException w:name="Table Web 3" w:semiHidden="1" w:unhideWhenUsed="1"/>
+    <w:lsdException w:name="Balloon Text" w:semiHidden="1" w:unhideWhenUsed="1"/>
+    <w:lsdException w:name="Table Grid" w:semiHidden="1" w:uiPriority="59" w:unhideWhenUsed="1"/>
+    <w:lsdException w:name="Table Theme" w:semiHidden="1" w:unhideWhenUsed="1"/>
+    <w:lsdException w:name="Placeholder Text" w:semiHidden="1"/>
+    <w:lsdException w:name="No Spacing" w:uiPriority="1" w:qFormat="1"/>
+    <w:lsdException w:name="Light Shading" w:uiPriority="60"/>
+    <w:lsdException w:name="Light List" w:uiPriority="61"/>
+    <w:lsdException w:name="Light Grid" w:uiPriority="62"/>
+    <w:lsdException w:name="Medium Shading 1" w:uiPriority="63"/>
+    <w:lsdException w:name="Medium Shading 2" w:uiPriority="64"/>
+    <w:lsdException w:name="Medium List 1" w:uiPriority="65"/>
+    <w:lsdException w:name="Medium List 2" w:uiPriority="66"/>
+    <w:lsdException w:name="Medium Grid 1" w:uiPriority="67"/>
+    <w:lsdException w:name="Medium Grid 2" w:uiPriority="68"/>
+    <w:lsdException w:name="Medium Grid 3" w:uiPriority="69"/>
+    <w:lsdException w:name="Dark List" w:uiPriority="70"/>
+    <w:lsdException w:name="Colorful Shading" w:uiPriority="71"/>
+    <w:lsdException w:name="Colorful List" w:uiPriority="72"/>
+    <w:lsdException w:name="Colorful Grid" w:uiPriority="73"/>
+    <w:lsdException w:name="Light Shading Accent 1" w:uiPriority="60"/>
+    <w:lsdException w:name="Light List Accent 1" w:uiPriority="61"/>
+    <w:lsdException w:name="Light Grid Accent 1" w:uiPriority="62"/>
+    <w:lsdException w:name="Medium Shading 1 Accent 1" w:uiPriority="63"/>
+    <w:lsdException w:name="Medium Shading 2 Accent 1" w:uiPriority="64"/>
+    <w:lsdException w:name="Medium List 1 Accent 1" w:uiPriority="65"/>
+    <w:lsdException w:name="Revision" w:semiHidden="1"/>
+    <w:lsdException w:name="List Paragraph" w:uiPriority="34" w:qFormat="1"/>
+    <w:lsdException w:name="Quote" w:uiPriority="29" w:qFormat="1"/>
+    <w:lsdException w:name="Intense Quote" w:uiPriority="30" w:qFormat="1"/>
+    <w:lsdException w:name="Medium List 2 Accent 1" w:uiPriority="66"/>
+    <w:lsdException w:name="Medium Grid 1 Accent 1" w:uiPriority="67"/>
+    <w:lsdException w:name="Medium Grid 2 Accent 1" w:uiPriority="68"/>
+    <w:lsdException w:name="Medium Grid 3 Accent 1" w:uiPriority="69"/>
+    <w:lsdException w:name="Dark List Accent 1" w:uiPriority="70"/>
+    <w:lsdException w:name="Colorful Shading Accent 1" w:uiPriority="71"/>
+    <w:lsdException w:name="Colorful List Accent 1" w:uiPriority="72"/>
+    <w:lsdException w:name="Colorful Grid Accent 1" w:uiPriority="73"/>
+    <w:lsdException w:name="Light Shading Accent 2" w:uiPriority="60"/>
+    <w:lsdException w:name="Light List Accent 2" w:uiPriority="61"/>
+    <w:lsdException w:name="Light Grid Accent 2" w:uiPriority="62"/>
+    <w:lsdException w:name="Medium Shading 1 Accent 2" w:uiPriority="63"/>
+    <w:lsdException w:name="Medium Shading 2 Accent 2" w:uiPriority="64"/>
+    <w:lsdException w:name="Medium List 1 Accent 2" w:uiPriority="65"/>
+    <w:lsdException w:name="Medium List 2 Accent 2" w:uiPriority="66"/>
+    <w:lsdException w:name="Medium Grid 1 Accent 2" w:uiPriority="67"/>
+    <w:lsdException w:name="Medium Grid 2 Accent 2" w:uiPriority="68"/>
+    <w:lsdException w:name="Medium Grid 3 Accent 2" w:uiPriority="69"/>
+    <w:lsdException w:name="Dark List Accent 2" w:uiPriority="70"/>
+    <w:lsdException w:name="Colorful Shading Accent 2" w:uiPriority="71"/>
+    <w:lsdException w:name="Colorful List Accent 2" w:uiPriority="72"/>
+    <w:lsdException w:name="Colorful Grid Accent 2" w:uiPriority="73"/>
+    <w:lsdException w:name="Light Shading Accent 3" w:uiPriority="60"/>
+    <w:lsdException w:name="Light List Accent 3" w:uiPriority="61"/>
+    <w:lsdException w:name="Light Grid Accent 3" w:uiPriority="62"/>
+    <w:lsdException w:name="Medium Shading 1 Accent 3" w:uiPriority="63"/>
+    <w:lsdException w:name="Medium Shading 2 Accent 3" w:uiPriority="64"/>
+    <w:lsdException w:name="Medium List 1 Accent 3" w:uiPriority="65"/>
+    <w:lsdException w:name="Medium List 2 Accent 3" w:uiPriority="66"/>
+    <w:lsdException w:name="Medium Grid 1 Accent 3" w:uiPriority="67"/>
+    <w:lsdException w:name="Medium Grid 2 Accent 3" w:uiPriority="68"/>
+    <w:lsdException w:name="Medium Grid 3 Accent 3" w:uiPriority="69"/>
+    <w:lsdException w:name="Dark List Accent 3" w:uiPriority="70"/>
+    <w:lsdException w:name="Colorful Shading Accent 3" w:uiPriority="71"/>
+    <w:lsdException w:name="Colorful List Accent 3" w:uiPriority="72"/>
+    <w:lsdException w:name="Colorful Grid Accent 3" w:uiPriority="73"/>
+    <w:lsdException w:name="Light Shading Accent 4" w:uiPriority="60"/>
+    <w:lsdException w:name="Light List Accent 4" w:uiPriority="61"/>
+    <w:lsdException w:name="Light Grid Accent 4" w:uiPriority="62"/>
+    <w:lsdException w:name="Medium Shading 1 Accent 4" w:uiPriority="63"/>
+    <w:lsdException w:name="Medium Shading 2 Accent 4" w:uiPriority="64"/>
+    <w:lsdException w:name="Medium List 1 Accent 4" w:uiPriority="65"/>
+    <w:lsdException w:name="Medium List 2 Accent 4" w:uiPriority="66"/>
+    <w:lsdException w:name="Medium Grid 1 Accent 4" w:uiPriority="67"/>
+    <w:lsdException w:name="Medium Grid 2 Accent 4" w:uiPriority="68"/>
+    <w:lsdException w:name="Medium Grid 3 Accent 4" w:uiPriority="69"/>
+    <w:lsdException w:name="Dark List Accent 4" w:uiPriority="70"/>
+    <w:lsdException w:name="Colorful Shading Accent 4" w:uiPriority="71"/>
+    <w:lsdException w:name="Colorful List Accent 4" w:uiPriority="72"/>
+    <w:lsdException w:name="Colorful Grid Accent 4" w:uiPriority="73"/>
+    <w:lsdException w:name="Light Shading Accent 5" w:uiPriority="60"/>
+    <w:lsdException w:name="Light List Accent 5" w:uiPriority="61"/>
+    <w:lsdException w:name="Light Grid Accent 5" w:uiPriority="62"/>
+    <w:lsdException w:name="Medium Shading 1 Accent 5" w:uiPriority="63"/>
+    <w:lsdException w:name="Medium Shading 2 Accent 5" w:uiPriority="64"/>
+    <w:lsdException w:name="Medium List 1 Accent 5" w:uiPriority="65"/>
+    <w:lsdException w:name="Medium List 2 Accent 5" w:uiPriority="66"/>
+    <w:lsdException w:name="Medium Grid 1 Accent 5" w:uiPriority="67"/>
+    <w:lsdException w:name="Medium Grid 2 Accent 5" w:uiPriority="68"/>
+    <w:lsdException w:name="Medium Grid 3 Accent 5" w:uiPriority="69"/>
+    <w:lsdException w:name="Dark List Accent 5" w:uiPriority="70"/>
+    <w:lsdException w:name="Colorful Shading Accent 5" w:uiPriority="71"/>
+    <w:lsdException w:name="Colorful List Accent 5" w:uiPriority="72"/>
+    <w:lsdException w:name="Colorful Grid Accent 5" w:uiPriority="73"/>
+    <w:lsdException w:name="Light Shading Accent 6" w:uiPriority="60"/>
+    <w:lsdException w:name="Light List Accent 6" w:uiPriority="61"/>
+    <w:lsdException w:name="Light Grid Accent 6" w:uiPriority="62"/>
+    <w:lsdException w:name="Medium Shading 1 Accent 6" w:uiPriority="63"/>
+    <w:lsdException w:name="Medium Shading 2 Accent 6" w:uiPriority="64"/>
+    <w:lsdException w:name="Medium List 1 Accent 6" w:uiPriority="65"/>
+    <w:lsdException w:name="Medium List 2 Accent 6" w:uiPriority="66"/>
+    <w:lsdException w:name="Medium Grid 1 Accent 6" w:uiPriority="67"/>
+    <w:lsdException w:name="Medium Grid 2 Accent 6" w:uiPriority="68"/>
+    <w:lsdException w:name="Medium Grid 3 Accent 6" w:uiPriority="69"/>
+    <w:lsdException w:name="Dark List Accent 6" w:uiPriority="70"/>
+    <w:lsdException w:name="Colorful Shading Accent 6" w:uiPriority="71"/>
+    <w:lsdException w:name="Colorful List Accent 6" w:uiPriority="72"/>
+    <w:lsdException w:name="Colorful Grid Accent 6" w:uiPriority="73"/>
+    <w:lsdException w:name="Subtle Emphasis" w:uiPriority="19" w:qFormat="1"/>
+    <w:lsdException w:name="Intense Emphasis" w:uiPriority="21" w:qFormat="1"/>
+    <w:lsdException w:name="Subtle Reference" w:uiPriority="31" w:qFormat="1"/>
+    <w:lsdException w:name="Intense Reference" w:uiPriority="32" w:qFormat="1"/>
+    <w:lsdException w:name="Book Title" w:uiPriority="33" w:qFormat="1"/>
+    <w:lsdException w:name="Bibliography" w:semiHidden="1" w:uiPriority="37" w:unhideWhenUsed="1"/>
+    <w:lsdException w:name="TOC Heading" w:semiHidden="1" w:uiPriority="39" w:unhideWhenUsed="1" w:qFormat="1"/>
+    <w:lsdException w:name="Plain Table 1" w:uiPriority="41"/>
+    <w:lsdException w:name="Plain Table 2" w:uiPriority="42"/>
+    <w:lsdException w:name="Plain Table 3" w:uiPriority="43"/>
+    <w:lsdException w:name="Plain Table 4" w:uiPriority="44"/>
+    <w:lsdException w:name="Plain Table 5" w:uiPriority="45"/>
+    <w:lsdException w:name="Grid Table Light" w:uiPriority="40"/>
+    <w:lsdException w:name="Grid Table 1 Light" w:uiPriority="46"/>
+    <w:lsdException w:name="Grid Table 2" w:uiPriority="47"/>
+    <w:lsdException w:name="Grid Table 3" w:uiPriority="48"/>
+    <w:lsdException w:name="Grid Table 4" w:uiPriority="49"/>
+    <w:lsdException w:name="Grid Table 5 Dark" w:uiPriority="50"/>
+    <w:lsdException w:name="Grid Table 6 Colorful" w:uiPriority="51"/>
+    <w:lsdException w:name="Grid Table 7 Colorful" w:uiPriority="52"/>
+    <w:lsdException w:name="Grid Table 1 Light Accent 1" w:uiPriority="46"/>
+    <w:lsdException w:name="Grid Table 2 Accent 1" w:uiPriority="47"/>
+    <w:lsdException w:name="Grid Table 3 Accent 1" w:uiPriority="48"/>
+    <w:lsdException w:name="Grid Table 4 Accent 1" w:uiPriority="49"/>
+    <w:lsdException w:name="Grid Table 5 Dark Accent 1" w:uiPriority="50"/>
+    <w:lsdException w:name="Grid Table 6 Colorful Accent 1" w:uiPriority="51"/>
+    <w:lsdException w:name="Grid Table 7 Colorful Accent 1" w:uiPriority="52"/>
+    <w:lsdException w:name="Grid Table 1 Light Accent 2" w:uiPriority="46"/>
+    <w:lsdException w:name="Grid Table 2 Accent 2" w:uiPriority="47"/>
+    <w:lsdException w:name="Grid Table 3 Accent 2" w:uiPriority="48"/>
+    <w:lsdException w:name="Grid Table 4 Accent 2" w:uiPriority="49"/>
+    <w:lsdException w:name="Grid Table 5 Dark Accent 2" w:uiPriority="50"/>
+    <w:lsdException w:name="Grid Table 6 Colorful Accent 2" w:uiPriority="51"/>
+    <w:lsdException w:name="Grid Table 7 Colorful Accent 2" w:uiPriority="52"/>
+    <w:lsdException w:name="Grid Table 1 Light Accent 3" w:uiPriority="46"/>
+    <w:lsdException w:name="Grid Table 2 Accent 3" w:uiPriority="47"/>
+    <w:lsdException w:name="Grid Table 3 Accent 3" w:uiPriority="48"/>
+    <w:lsdException w:name="Grid Table 4 Accent 3" w:uiPriority="49"/>
+    <w:lsdException w:name="Grid Table 5 Dark Accent 3" w:uiPriority="50"/>
+    <w:lsdException w:name="Grid Table 6 Colorful Accent 3" w:uiPriority="51"/>
+    <w:lsdException w:name="Grid Table 7 Colorful Accent 3" w:uiPriority="52"/>
+    <w:lsdException w:name="Grid Table 1 Light Accent 4" w:uiPriority="46"/>
+    <w:lsdException w:name="Grid Table 2 Accent 4" w:uiPriority="47"/>
+    <w:lsdException w:name="Grid Table 3 Accent 4" w:uiPriority="48"/>
+    <w:lsdException w:name="Grid Table 4 Accent 4" w:uiPriority="49"/>
+    <w:lsdException w:name="Grid Table 5 Dark Accent 4" w:uiPriority="50"/>
+    <w:lsdException w:name="Grid Table 6 Colorful Accent 4" w:uiPriority="51"/>
+    <w:lsdException w:name="Grid Table 7 Colorful Accent 4" w:uiPriority="52"/>
+    <w:lsdException w:name="Grid Table 1 Light Accent 5" w:uiPriority="46"/>
+    <w:lsdException w:name="Grid Table 2 Accent 5" w:uiPriority="47"/>
+    <w:lsdException w:name="Grid Table 3 Accent 5" w:uiPriority="48"/>
+    <w:lsdException w:name="Grid Table 4 Accent 5" w:uiPriority="49"/>
+    <w:lsdException w:name="Grid Table 5 Dark Accent 5" w:uiPriority="50"/>
+    <w:lsdException w:name="Grid Table 6 Colorful Accent 5" w:uiPriority="51"/>
+    <w:lsdException w:name="Grid Table 7 Colorful Accent 5" w:uiPriority="52"/>
+    <w:lsdException w:name="Grid Table 1 Light Accent 6" w:uiPriority="46"/>
+    <w:lsdException w:name="Grid Table 2 Accent 6" w:uiPriority="47"/>
+    <w:lsdException w:name="Grid Table 3 Accent 6" w:uiPriority="48"/>
+    <w:lsdException w:name="Grid Table 4 Accent 6" w:uiPriority="49"/>
+    <w:lsdException w:name="Grid Table 5 Dark Accent 6" w:uiPriority="50"/>
+    <w:lsdException w:name="Grid Table 6 Colorful Accent 6" w:uiPriority="51"/>
+    <w:lsdException w:name="Grid Table 7 Colorful Accent 6" w:uiPriority="52"/>
+    <w:lsdException w:name="List Table 1 Light" w:uiPriority="46"/>
+    <w:lsdException w:name="List Table 2" w:uiPriority="47"/>
+    <w:lsdException w:name="List Table 3" w:uiPriority="48"/>
+    <w:lsdException w:name="List Table 4" w:uiPriority="49"/>
+    <w:lsdException w:name="List Table 5 Dark" w:uiPriority="50"/>
+    <w:lsdException w:name="List Table 6 Colorful" w:uiPriority="51"/>
+    <w:lsdException w:name="List Table 7 Colorful" w:uiPriority="52"/>
+    <w:lsdException w:name="List Table 1 Light Accent 1" w:uiPriority="46"/>
+    <w:lsdException w:name="List Table 2 Accent 1" w:uiPriority="47"/>
+    <w:lsdException w:name="List Table 3 Accent 1" w:uiPriority="48"/>
+    <w:lsdException w:name="List Table 4 Accent 1" w:uiPriority="49"/>
+    <w:lsdException w:name="List Table 5 Dark Accent 1" w:uiPriority="50"/>
+    <w:lsdException w:name="List Table 6 Colorful Accent 1" w:uiPriority="51"/>
+    <w:lsdException w:name="List Table 7 Colorful Accent 1" w:uiPriority="52"/>
+    <w:lsdException w:name="List Table 1 Light Accent 2" w:uiPriority="46"/>
+    <w:lsdException w:name="List Table 2 Accent 2" w:uiPriority="47"/>
+    <w:lsdException w:name="List Table 3 Accent 2" w:uiPriority="48"/>
+    <w:lsdException w:name="List Table 4 Accent 2" w:uiPriority="49"/>
+    <w:lsdException w:name="List Table 5 Dark Accent 2" w:uiPriority="50"/>
+    <w:lsdException w:name="List Table 6 Colorful Accent 2" w:uiPriority="51"/>
+    <w:lsdException w:name="List Table 7 Colorful Accent 2" w:uiPriority="52"/>
+    <w:lsdException w:name="List Table 1 Light Accent 3" w:uiPriority="46"/>
+    <w:lsdException w:name="List Table 2 Accent 3" w:uiPriority="47"/>
+    <w:lsdException w:name="List Table 3 Accent 3" w:uiPriority="48"/>
+    <w:lsdException w:name="List Table 4 Accent 3" w:uiPriority="49"/>
+    <w:lsdException w:name="List Table 5 Dark Accent 3" w:uiPriority="50"/>
+    <w:lsdException w:name="List Table 6 Colorful Accent 3" w:uiPriority="51"/>
+    <w:lsdException w:name="List Table 7 Colorful Accent 3" w:uiPriority="52"/>
+    <w:lsdException w:name="List Table 1 Light Accent 4" w:uiPriority="46"/>
+    <w:lsdException w:name="List Table 2 Accent 4" w:uiPriority="47"/>
+    <w:lsdException w:name="List Table 3 Accent 4" w:uiPriority="48"/>
+    <w:lsdException w:name="List Table 4 Accent 4" w:uiPriority="49"/>
+    <w:lsdException w:name="List Table 5 Dark Accent 4" w:uiPriority="50"/>
+    <w:lsdException w:name="List Table 6 Colorful Accent 4" w:uiPriority="51"/>
+    <w:lsdException w:name="List Table 7 Colorful Accent 4" w:uiPriority="52"/>
+    <w:lsdException w:name="List Table 1 Light Accent 5" w:uiPriority="46"/>
+    <w:lsdException w:name="List Table 2 Accent 5" w:uiPriority="47"/>
+    <w:lsdException w:name="List Table 3 Accent 5" w:uiPriority="48"/>
+    <w:lsdException w:name="List Table 4 Accent 5" w:uiPriority="49"/>
+    <w:lsdException w:name="List Table 5 Dark Accent 5" w:uiPriority="50"/>
+    <w:lsdException w:name="List Table 6 Colorful Accent 5" w:uiPriority="51"/>
+    <w:lsdException w:name="List Table 7 Colorful Accent 5" w:uiPriority="52"/>
+    <w:lsdException w:name="List Table 1 Light Accent 6" w:uiPriority="46"/>
+    <w:lsdException w:name="List Table 2 Accent 6" w:uiPriority="47"/>
+    <w:lsdException w:name="List Table 3 Accent 6" w:uiPriority="48"/>
+    <w:lsdException w:name="List Table 4 Accent 6" w:uiPriority="49"/>
+    <w:lsdException w:name="List Table 5 Dark Accent 6" w:uiPriority="50"/>
+    <w:lsdException w:name="List Table 6 Colorful Accent 6" w:uiPriority="51"/>
+    <w:lsdException w:name="List Table 7 Colorful Accent 6" w:uiPriority="52"/>
+    <w:lsdException w:name="Mention" w:semiHidden="1" w:unhideWhenUsed="1"/>
+    <w:lsdException w:name="Smart Hyperlink" w:semiHidden="1" w:unhideWhenUsed="1"/>
+    <w:lsdException w:name="Hashtag" w:semiHidden="1" w:unhideWhenUsed="1"/>
+    <w:lsdException w:name="Unresolved Mention" w:semiHidden="1" w:unhideWhenUsed="1"/>
   </w:latentStyles>
   <w:style w:type="paragraph" w:default="1" w:styleId="Normal">
     <w:name w:val="Normal"/>
@@ -683,8 +2103,8 @@
   </w:style>
   <w:style w:type="paragraph" w:styleId="Heading1">
     <w:name w:val="heading 1"/>
-    <w:basedOn w:val="normal0"/>
-    <w:next w:val="normal0"/>
+    <w:basedOn w:val="Normal1"/>
+    <w:next w:val="Normal1"/>
     <w:rsid w:val="00083EFA"/>
     <w:pPr>
       <w:keepNext/>
@@ -700,8 +2120,8 @@
   </w:style>
   <w:style w:type="paragraph" w:styleId="Heading2">
     <w:name w:val="heading 2"/>
-    <w:basedOn w:val="normal0"/>
-    <w:next w:val="normal0"/>
+    <w:basedOn w:val="Normal1"/>
+    <w:next w:val="Normal1"/>
     <w:rsid w:val="00083EFA"/>
     <w:pPr>
       <w:keepNext/>
@@ -717,8 +2137,8 @@
   </w:style>
   <w:style w:type="paragraph" w:styleId="Heading3">
     <w:name w:val="heading 3"/>
-    <w:basedOn w:val="normal0"/>
-    <w:next w:val="normal0"/>
+    <w:basedOn w:val="Normal1"/>
+    <w:next w:val="Normal1"/>
     <w:rsid w:val="00083EFA"/>
     <w:pPr>
       <w:keepNext/>
@@ -734,8 +2154,8 @@
   </w:style>
   <w:style w:type="paragraph" w:styleId="Heading4">
     <w:name w:val="heading 4"/>
-    <w:basedOn w:val="normal0"/>
-    <w:next w:val="normal0"/>
+    <w:basedOn w:val="Normal1"/>
+    <w:next w:val="Normal1"/>
     <w:rsid w:val="00083EFA"/>
     <w:pPr>
       <w:keepNext/>
@@ -751,8 +2171,8 @@
   </w:style>
   <w:style w:type="paragraph" w:styleId="Heading5">
     <w:name w:val="heading 5"/>
-    <w:basedOn w:val="normal0"/>
-    <w:next w:val="normal0"/>
+    <w:basedOn w:val="Normal1"/>
+    <w:next w:val="Normal1"/>
     <w:rsid w:val="00083EFA"/>
     <w:pPr>
       <w:keepNext/>
@@ -766,8 +2186,8 @@
   </w:style>
   <w:style w:type="paragraph" w:styleId="Heading6">
     <w:name w:val="heading 6"/>
-    <w:basedOn w:val="normal0"/>
-    <w:next w:val="normal0"/>
+    <w:basedOn w:val="Normal1"/>
+    <w:next w:val="Normal1"/>
     <w:rsid w:val="00083EFA"/>
     <w:pPr>
       <w:keepNext/>
@@ -792,7 +2212,6 @@
     <w:uiPriority w:val="99"/>
     <w:semiHidden/>
     <w:unhideWhenUsed/>
-    <w:qFormat/>
     <w:tblPr>
       <w:tblInd w:w="0" w:type="dxa"/>
       <w:tblCellMar>
@@ -809,14 +2228,14 @@
     <w:semiHidden/>
     <w:unhideWhenUsed/>
   </w:style>
-  <w:style w:type="paragraph" w:customStyle="1" w:styleId="normal0">
-    <w:name w:val="normal"/>
+  <w:style w:type="paragraph" w:customStyle="1" w:styleId="Normal1">
+    <w:name w:val="Normal1"/>
     <w:rsid w:val="00083EFA"/>
   </w:style>
   <w:style w:type="paragraph" w:styleId="Title">
     <w:name w:val="Title"/>
-    <w:basedOn w:val="normal0"/>
-    <w:next w:val="normal0"/>
+    <w:basedOn w:val="Normal1"/>
+    <w:next w:val="Normal1"/>
     <w:rsid w:val="00083EFA"/>
     <w:pPr>
       <w:keepNext/>
@@ -831,8 +2250,8 @@
   </w:style>
   <w:style w:type="paragraph" w:styleId="Subtitle">
     <w:name w:val="Subtitle"/>
-    <w:basedOn w:val="normal0"/>
-    <w:next w:val="normal0"/>
+    <w:basedOn w:val="Normal1"/>
+    <w:next w:val="Normal1"/>
     <w:rsid w:val="00083EFA"/>
     <w:pPr>
       <w:keepNext/>
@@ -856,14 +2275,16 @@
     <w:tblPr>
       <w:tblStyleRowBandSize w:val="1"/>
       <w:tblStyleColBandSize w:val="1"/>
-      <w:tblInd w:w="0" w:type="dxa"/>
-      <w:tblCellMar>
-        <w:top w:w="0" w:type="dxa"/>
-        <w:left w:w="108" w:type="dxa"/>
-        <w:bottom w:w="0" w:type="dxa"/>
-        <w:right w:w="108" w:type="dxa"/>
-      </w:tblCellMar>
     </w:tblPr>
+  </w:style>
+  <w:style w:type="paragraph" w:styleId="NoSpacing">
+    <w:name w:val="No Spacing"/>
+    <w:uiPriority w:val="1"/>
+    <w:qFormat/>
+    <w:rsid w:val="007B5D38"/>
+    <w:pPr>
+      <w:spacing w:after="0" w:line="240" w:lineRule="auto"/>
+    </w:pPr>
   </w:style>
 </w:styles>
 </file>
